--- a/Documentazione.docx
+++ b/Documentazione.docx
@@ -514,7 +514,7 @@
         <w:rPr>
           <w:noProof/>
         </w:rPr>
-        <w:t>2</w:t>
+        <w:t>1</w:t>
       </w:r>
       <w:r>
         <w:rPr>
@@ -594,7 +594,7 @@
         <w:rPr>
           <w:noProof/>
         </w:rPr>
-        <w:t>2</w:t>
+        <w:t>1</w:t>
       </w:r>
       <w:r>
         <w:rPr>
@@ -673,7 +673,7 @@
         <w:rPr>
           <w:noProof/>
         </w:rPr>
-        <w:t>3</w:t>
+        <w:t>1</w:t>
       </w:r>
       <w:r>
         <w:rPr>
@@ -752,7 +752,7 @@
         <w:rPr>
           <w:noProof/>
         </w:rPr>
-        <w:t>3</w:t>
+        <w:t>1</w:t>
       </w:r>
       <w:r>
         <w:rPr>
@@ -831,7 +831,7 @@
         <w:rPr>
           <w:noProof/>
         </w:rPr>
-        <w:t>4</w:t>
+        <w:t>1</w:t>
       </w:r>
       <w:r>
         <w:rPr>
@@ -910,7 +910,7 @@
         <w:rPr>
           <w:noProof/>
         </w:rPr>
-        <w:t>5</w:t>
+        <w:t>1</w:t>
       </w:r>
       <w:r>
         <w:rPr>
@@ -989,7 +989,7 @@
         <w:rPr>
           <w:noProof/>
         </w:rPr>
-        <w:t>5</w:t>
+        <w:t>1</w:t>
       </w:r>
       <w:r>
         <w:rPr>
@@ -1071,7 +1071,7 @@
         <w:rPr>
           <w:noProof/>
         </w:rPr>
-        <w:t>6</w:t>
+        <w:t>1</w:t>
       </w:r>
       <w:r>
         <w:rPr>
@@ -1150,7 +1150,7 @@
         <w:rPr>
           <w:noProof/>
         </w:rPr>
-        <w:t>6</w:t>
+        <w:t>1</w:t>
       </w:r>
       <w:r>
         <w:rPr>
@@ -1229,7 +1229,7 @@
         <w:rPr>
           <w:noProof/>
         </w:rPr>
-        <w:t>7</w:t>
+        <w:t>1</w:t>
       </w:r>
       <w:r>
         <w:rPr>
@@ -1308,7 +1308,7 @@
         <w:rPr>
           <w:noProof/>
         </w:rPr>
-        <w:t>7</w:t>
+        <w:t>1</w:t>
       </w:r>
       <w:r>
         <w:rPr>
@@ -1316,8 +1316,6 @@
         </w:rPr>
         <w:fldChar w:fldCharType="end"/>
       </w:r>
-      <w:bookmarkStart w:id="0" w:name="_GoBack"/>
-      <w:bookmarkEnd w:id="0"/>
     </w:p>
     <w:p>
       <w:pPr>
@@ -1389,7 +1387,7 @@
         <w:rPr>
           <w:noProof/>
         </w:rPr>
-        <w:t>8</w:t>
+        <w:t>1</w:t>
       </w:r>
       <w:r>
         <w:rPr>
@@ -1468,7 +1466,7 @@
         <w:rPr>
           <w:noProof/>
         </w:rPr>
-        <w:t>8</w:t>
+        <w:t>1</w:t>
       </w:r>
       <w:r>
         <w:rPr>
@@ -1547,7 +1545,7 @@
         <w:rPr>
           <w:noProof/>
         </w:rPr>
-        <w:t>10</w:t>
+        <w:t>1</w:t>
       </w:r>
       <w:r>
         <w:rPr>
@@ -1626,7 +1624,7 @@
         <w:rPr>
           <w:noProof/>
         </w:rPr>
-        <w:t>11</w:t>
+        <w:t>1</w:t>
       </w:r>
       <w:r>
         <w:rPr>
@@ -1705,7 +1703,7 @@
         <w:rPr>
           <w:noProof/>
         </w:rPr>
-        <w:t>12</w:t>
+        <w:t>1</w:t>
       </w:r>
       <w:r>
         <w:rPr>
@@ -1784,7 +1782,7 @@
         <w:rPr>
           <w:noProof/>
         </w:rPr>
-        <w:t>13</w:t>
+        <w:t>1</w:t>
       </w:r>
       <w:r>
         <w:rPr>
@@ -1863,7 +1861,7 @@
         <w:rPr>
           <w:noProof/>
         </w:rPr>
-        <w:t>14</w:t>
+        <w:t>1</w:t>
       </w:r>
       <w:r>
         <w:rPr>
@@ -1942,7 +1940,7 @@
         <w:rPr>
           <w:noProof/>
         </w:rPr>
-        <w:t>16</w:t>
+        <w:t>1</w:t>
       </w:r>
       <w:r>
         <w:rPr>
@@ -1986,7 +1984,7 @@
           <w:sz w:val="20"/>
         </w:rPr>
       </w:pPr>
-      <w:bookmarkStart w:id="1" w:name="_Toc482975988"/>
+      <w:bookmarkStart w:id="0" w:name="_Toc482975988"/>
       <w:r>
         <w:rPr>
           <w:rFonts w:ascii="Verdana" w:hAnsi="Verdana" w:cs="Verdana"/>
@@ -1994,10 +1992,9 @@
           <w:color w:val="000080"/>
           <w:szCs w:val="32"/>
         </w:rPr>
-        <w:lastRenderedPageBreak/>
         <w:t>Analisi</w:t>
       </w:r>
-      <w:bookmarkEnd w:id="1"/>
+      <w:bookmarkEnd w:id="0"/>
     </w:p>
     <w:p>
       <w:pPr>
@@ -2078,7 +2075,7 @@
           <w:sz w:val="20"/>
         </w:rPr>
       </w:pPr>
-      <w:bookmarkStart w:id="2" w:name="_Toc482975989"/>
+      <w:bookmarkStart w:id="1" w:name="_Toc482975989"/>
       <w:r>
         <w:rPr>
           <w:rFonts w:ascii="Verdana" w:hAnsi="Verdana" w:cs="Verdana"/>
@@ -2090,7 +2087,7 @@
         </w:rPr>
         <w:t>descrizione applicazione</w:t>
       </w:r>
-      <w:bookmarkEnd w:id="2"/>
+      <w:bookmarkEnd w:id="1"/>
       <w:r>
         <w:rPr>
           <w:rFonts w:ascii="Verdana" w:hAnsi="Verdana" w:cs="Verdana"/>
@@ -2549,16 +2546,15 @@
           <w:color w:val="1F3864" w:themeColor="accent1" w:themeShade="80"/>
         </w:rPr>
       </w:pPr>
-      <w:bookmarkStart w:id="3" w:name="_Toc482975990"/>
+      <w:bookmarkStart w:id="2" w:name="_Toc482975990"/>
       <w:r>
         <w:rPr>
           <w:rFonts w:ascii="Verdana" w:hAnsi="Verdana"/>
           <w:color w:val="1F3864" w:themeColor="accent1" w:themeShade="80"/>
         </w:rPr>
-        <w:lastRenderedPageBreak/>
         <w:t>Caso d’uso: Gestione Account</w:t>
       </w:r>
-      <w:bookmarkEnd w:id="3"/>
+      <w:bookmarkEnd w:id="2"/>
     </w:p>
     <w:p>
       <w:pPr>
@@ -2802,7 +2798,7 @@
           <w:color w:val="1F3864" w:themeColor="accent1" w:themeShade="80"/>
         </w:rPr>
       </w:pPr>
-      <w:bookmarkStart w:id="4" w:name="_Toc482975991"/>
+      <w:bookmarkStart w:id="3" w:name="_Toc482975991"/>
       <w:r>
         <w:rPr>
           <w:rFonts w:ascii="Verdana" w:hAnsi="Verdana"/>
@@ -2810,7 +2806,7 @@
         </w:rPr>
         <w:t>Caso d’uso: Gestione Categorie, prodotti e item</w:t>
       </w:r>
-      <w:bookmarkEnd w:id="4"/>
+      <w:bookmarkEnd w:id="3"/>
     </w:p>
     <w:p>
       <w:pPr>
@@ -2980,7 +2976,6 @@
           <w:sz w:val="20"/>
           <w:lang w:eastAsia="it-IT"/>
         </w:rPr>
-        <w:lastRenderedPageBreak/>
         <w:drawing>
           <wp:inline distT="0" distB="0" distL="0" distR="0">
             <wp:extent cx="5686425" cy="2146935"/>
@@ -3046,7 +3041,7 @@
           <w:color w:val="1F3864" w:themeColor="accent1" w:themeShade="80"/>
         </w:rPr>
       </w:pPr>
-      <w:bookmarkStart w:id="5" w:name="_Toc482975992"/>
+      <w:bookmarkStart w:id="4" w:name="_Toc482975992"/>
       <w:r>
         <w:rPr>
           <w:rFonts w:ascii="Verdana" w:hAnsi="Verdana"/>
@@ -3054,7 +3049,7 @@
         </w:rPr>
         <w:t>Caso d’uso: Gestione Carrello della spesa</w:t>
       </w:r>
-      <w:bookmarkEnd w:id="5"/>
+      <w:bookmarkEnd w:id="4"/>
     </w:p>
     <w:p>
       <w:pPr>
@@ -3249,16 +3244,15 @@
           <w:color w:val="1F3864" w:themeColor="accent1" w:themeShade="80"/>
         </w:rPr>
       </w:pPr>
-      <w:bookmarkStart w:id="6" w:name="_Toc482975993"/>
+      <w:bookmarkStart w:id="5" w:name="_Toc482975993"/>
       <w:r>
         <w:rPr>
           <w:rFonts w:ascii="Verdana" w:hAnsi="Verdana"/>
           <w:color w:val="1F3864" w:themeColor="accent1" w:themeShade="80"/>
         </w:rPr>
-        <w:lastRenderedPageBreak/>
         <w:t>Caso d’uso: Gestione Ordini</w:t>
       </w:r>
-      <w:bookmarkEnd w:id="6"/>
+      <w:bookmarkEnd w:id="5"/>
     </w:p>
     <w:p>
       <w:pPr>
@@ -3455,7 +3449,7 @@
           <w:color w:val="1F3864" w:themeColor="accent1" w:themeShade="80"/>
         </w:rPr>
       </w:pPr>
-      <w:bookmarkStart w:id="7" w:name="_Toc482975994"/>
+      <w:bookmarkStart w:id="6" w:name="_Toc482975994"/>
       <w:r>
         <w:rPr>
           <w:rFonts w:ascii="Verdana" w:hAnsi="Verdana"/>
@@ -3479,7 +3473,7 @@
         </w:rPr>
         <w:t>)</w:t>
       </w:r>
-      <w:bookmarkEnd w:id="7"/>
+      <w:bookmarkEnd w:id="6"/>
     </w:p>
     <w:p>
       <w:pPr>
@@ -3629,7 +3623,7 @@
           <w:sz w:val="20"/>
         </w:rPr>
       </w:pPr>
-      <w:bookmarkStart w:id="8" w:name="_Toc482975995"/>
+      <w:bookmarkStart w:id="7" w:name="_Toc482975995"/>
       <w:r>
         <w:rPr>
           <w:rFonts w:ascii="Verdana" w:hAnsi="Verdana" w:cs="Verdana"/>
@@ -3637,10 +3631,9 @@
           <w:color w:val="000080"/>
           <w:szCs w:val="32"/>
         </w:rPr>
-        <w:lastRenderedPageBreak/>
         <w:t>Progettazione tecnica</w:t>
       </w:r>
-      <w:bookmarkEnd w:id="8"/>
+      <w:bookmarkEnd w:id="7"/>
     </w:p>
     <w:p>
       <w:pPr>
@@ -3690,7 +3683,7 @@
         <w:shd w:val="clear" w:color="auto" w:fill="F3F3F3"/>
         <w:spacing w:before="120"/>
       </w:pPr>
-      <w:bookmarkStart w:id="9" w:name="_Toc482975996"/>
+      <w:bookmarkStart w:id="8" w:name="_Toc482975996"/>
       <w:r>
         <w:rPr>
           <w:rFonts w:ascii="Verdana" w:hAnsi="Verdana" w:cs="Verdana"/>
@@ -3702,7 +3695,7 @@
         </w:rPr>
         <w:t>Quadro generale</w:t>
       </w:r>
-      <w:bookmarkEnd w:id="9"/>
+      <w:bookmarkEnd w:id="8"/>
     </w:p>
     <w:p>
       <w:pPr>
@@ -4377,7 +4370,6 @@
           <w:sz w:val="20"/>
           <w:u w:val="single"/>
         </w:rPr>
-        <w:lastRenderedPageBreak/>
         <w:t>Sostituibilità</w:t>
       </w:r>
       <w:r>
@@ -4423,7 +4415,7 @@
           <w:color w:val="1F3864" w:themeColor="accent1" w:themeShade="80"/>
         </w:rPr>
       </w:pPr>
-      <w:bookmarkStart w:id="10" w:name="_Toc482975997"/>
+      <w:bookmarkStart w:id="9" w:name="_Toc482975997"/>
       <w:r>
         <w:rPr>
           <w:rFonts w:ascii="Verdana" w:hAnsi="Verdana"/>
@@ -4431,7 +4423,7 @@
         </w:rPr>
         <w:t>E-shopper</w:t>
       </w:r>
-      <w:bookmarkEnd w:id="10"/>
+      <w:bookmarkEnd w:id="9"/>
     </w:p>
     <w:p>
       <w:pPr>
@@ -4556,7 +4548,7 @@
         <w:shd w:val="clear" w:color="auto" w:fill="F3F3F3"/>
         <w:spacing w:before="120"/>
       </w:pPr>
-      <w:bookmarkStart w:id="11" w:name="_Toc482975998"/>
+      <w:bookmarkStart w:id="10" w:name="_Toc482975998"/>
       <w:r>
         <w:rPr>
           <w:rFonts w:ascii="Verdana" w:hAnsi="Verdana" w:cs="Verdana"/>
@@ -4568,7 +4560,7 @@
         </w:rPr>
         <w:t>SERVIZI INFRASTRUTTURALI</w:t>
       </w:r>
-      <w:bookmarkEnd w:id="11"/>
+      <w:bookmarkEnd w:id="10"/>
     </w:p>
     <w:p>
       <w:pPr>
@@ -4818,14 +4810,13 @@
           <w:color w:val="1F3864" w:themeColor="accent1" w:themeShade="80"/>
         </w:rPr>
       </w:pPr>
-      <w:bookmarkStart w:id="12" w:name="_Toc482975999"/>
+      <w:bookmarkStart w:id="11" w:name="_Toc482975999"/>
       <w:proofErr w:type="spellStart"/>
       <w:r>
         <w:rPr>
           <w:rFonts w:ascii="Verdana" w:hAnsi="Verdana"/>
           <w:color w:val="1F3864" w:themeColor="accent1" w:themeShade="80"/>
         </w:rPr>
-        <w:lastRenderedPageBreak/>
         <w:t>Microservice</w:t>
       </w:r>
       <w:proofErr w:type="spellEnd"/>
@@ -4844,7 +4835,7 @@
         </w:rPr>
         <w:t>config</w:t>
       </w:r>
-      <w:bookmarkEnd w:id="12"/>
+      <w:bookmarkEnd w:id="11"/>
       <w:proofErr w:type="spellEnd"/>
     </w:p>
     <w:p>
@@ -5929,7 +5920,7 @@
           <w:color w:val="1F3864" w:themeColor="accent1" w:themeShade="80"/>
         </w:rPr>
       </w:pPr>
-      <w:bookmarkStart w:id="13" w:name="_Toc482976000"/>
+      <w:bookmarkStart w:id="12" w:name="_Toc482976000"/>
       <w:proofErr w:type="spellStart"/>
       <w:r>
         <w:rPr>
@@ -5954,7 +5945,7 @@
         </w:rPr>
         <w:t>registration</w:t>
       </w:r>
-      <w:bookmarkEnd w:id="13"/>
+      <w:bookmarkEnd w:id="12"/>
       <w:proofErr w:type="spellEnd"/>
     </w:p>
     <w:p>
@@ -6731,7 +6722,6 @@
           <w:sz w:val="20"/>
           <w:lang w:eastAsia="it-IT"/>
         </w:rPr>
-        <w:lastRenderedPageBreak/>
         <w:t>&lt;</w:t>
       </w:r>
       <w:proofErr w:type="spellStart"/>
@@ -8023,14 +8013,13 @@
           <w:color w:val="1F3864" w:themeColor="accent1" w:themeShade="80"/>
         </w:rPr>
       </w:pPr>
-      <w:bookmarkStart w:id="14" w:name="_Toc482976001"/>
+      <w:bookmarkStart w:id="13" w:name="_Toc482976001"/>
       <w:proofErr w:type="spellStart"/>
       <w:r>
         <w:rPr>
           <w:rFonts w:ascii="Verdana" w:hAnsi="Verdana"/>
           <w:color w:val="1F3864" w:themeColor="accent1" w:themeShade="80"/>
         </w:rPr>
-        <w:lastRenderedPageBreak/>
         <w:t>Microservice</w:t>
       </w:r>
       <w:proofErr w:type="spellEnd"/>
@@ -8041,7 +8030,7 @@
         </w:rPr>
         <w:t>-demo-security</w:t>
       </w:r>
-      <w:bookmarkEnd w:id="14"/>
+      <w:bookmarkEnd w:id="13"/>
     </w:p>
     <w:p>
       <w:pPr>
@@ -9180,7 +9169,6 @@
           <w:sz w:val="20"/>
           <w:lang w:eastAsia="it-IT"/>
         </w:rPr>
-        <w:lastRenderedPageBreak/>
         <w:t xml:space="preserve">public </w:t>
       </w:r>
       <w:proofErr w:type="spellStart"/>
@@ -10061,7 +10049,7 @@
           <w:color w:val="1F3864" w:themeColor="accent1" w:themeShade="80"/>
         </w:rPr>
       </w:pPr>
-      <w:bookmarkStart w:id="15" w:name="_Toc482976002"/>
+      <w:bookmarkStart w:id="14" w:name="_Toc482976002"/>
       <w:proofErr w:type="spellStart"/>
       <w:r>
         <w:rPr>
@@ -10078,7 +10066,7 @@
         </w:rPr>
         <w:t>-demo-gateway</w:t>
       </w:r>
-      <w:bookmarkEnd w:id="15"/>
+      <w:bookmarkEnd w:id="14"/>
     </w:p>
     <w:p>
       <w:pPr>
@@ -10881,7 +10869,6 @@
           <w:rFonts w:ascii="Verdana" w:hAnsi="Verdana" w:cs="Verdana"/>
           <w:sz w:val="20"/>
         </w:rPr>
-        <w:lastRenderedPageBreak/>
         <w:t xml:space="preserve">In questo progetto, </w:t>
       </w:r>
       <w:r>
@@ -11676,7 +11663,7 @@
         <w:shd w:val="clear" w:color="auto" w:fill="F3F3F3"/>
         <w:spacing w:before="120"/>
       </w:pPr>
-      <w:bookmarkStart w:id="16" w:name="_Toc482976003"/>
+      <w:bookmarkStart w:id="15" w:name="_Toc482976003"/>
       <w:r>
         <w:rPr>
           <w:rFonts w:ascii="Verdana" w:hAnsi="Verdana" w:cs="Verdana"/>
@@ -11688,7 +11675,7 @@
         </w:rPr>
         <w:t>Ambiente di sviluppo</w:t>
       </w:r>
-      <w:bookmarkEnd w:id="16"/>
+      <w:bookmarkEnd w:id="15"/>
     </w:p>
     <w:p>
       <w:pPr>
@@ -12255,16 +12242,15 @@
           <w:color w:val="1F3864" w:themeColor="accent1" w:themeShade="80"/>
         </w:rPr>
       </w:pPr>
-      <w:bookmarkStart w:id="17" w:name="_Toc482976004"/>
+      <w:bookmarkStart w:id="16" w:name="_Toc482976004"/>
       <w:r>
         <w:rPr>
           <w:rFonts w:ascii="Verdana" w:hAnsi="Verdana"/>
           <w:color w:val="1F3864" w:themeColor="accent1" w:themeShade="80"/>
         </w:rPr>
-        <w:lastRenderedPageBreak/>
         <w:t>Il database</w:t>
       </w:r>
-      <w:bookmarkEnd w:id="17"/>
+      <w:bookmarkEnd w:id="16"/>
     </w:p>
     <w:p>
       <w:pPr>
@@ -13053,7 +13039,7 @@
           <w:color w:val="1F3864" w:themeColor="accent1" w:themeShade="80"/>
         </w:rPr>
       </w:pPr>
-      <w:bookmarkStart w:id="18" w:name="_Toc482976005"/>
+      <w:bookmarkStart w:id="17" w:name="_Toc482976005"/>
       <w:r>
         <w:rPr>
           <w:rFonts w:ascii="Verdana" w:hAnsi="Verdana"/>
@@ -13069,7 +13055,7 @@
         </w:rPr>
         <w:t>microservizi</w:t>
       </w:r>
-      <w:bookmarkEnd w:id="18"/>
+      <w:bookmarkEnd w:id="17"/>
       <w:proofErr w:type="spellEnd"/>
     </w:p>
     <w:p>
@@ -13767,7 +13753,93 @@
           <w:szCs w:val="20"/>
           <w:lang w:val="it-IT" w:eastAsia="zh-CN" w:bidi="ar-SA"/>
         </w:rPr>
-        <w:t xml:space="preserve"> Dashboard, e configurare per gli 8 servizi principali, la variabile ambiente all’interno della “Debug </w:t>
+        <w:t xml:space="preserve"> Dashboard</w:t>
+      </w:r>
+      <w:r>
+        <w:rPr>
+          <w:rFonts w:ascii="Verdana" w:eastAsia="Times New Roman" w:hAnsi="Verdana" w:cs="Verdana"/>
+          <w:kern w:val="0"/>
+          <w:sz w:val="20"/>
+          <w:szCs w:val="20"/>
+          <w:lang w:val="it-IT" w:eastAsia="zh-CN" w:bidi="ar-SA"/>
+        </w:rPr>
+        <w:t xml:space="preserve"> ( e configurare il </w:t>
+      </w:r>
+      <w:proofErr w:type="spellStart"/>
+      <w:r>
+        <w:rPr>
+          <w:rFonts w:ascii="Verdana" w:eastAsia="Times New Roman" w:hAnsi="Verdana" w:cs="Verdana"/>
+          <w:kern w:val="0"/>
+          <w:sz w:val="20"/>
+          <w:szCs w:val="20"/>
+          <w:lang w:val="it-IT" w:eastAsia="zh-CN" w:bidi="ar-SA"/>
+        </w:rPr>
+        <w:t>main</w:t>
+      </w:r>
+      <w:proofErr w:type="spellEnd"/>
+      <w:r>
+        <w:rPr>
+          <w:rFonts w:ascii="Verdana" w:eastAsia="Times New Roman" w:hAnsi="Verdana" w:cs="Verdana"/>
+          <w:kern w:val="0"/>
+          <w:sz w:val="20"/>
+          <w:szCs w:val="20"/>
+          <w:lang w:val="it-IT" w:eastAsia="zh-CN" w:bidi="ar-SA"/>
+        </w:rPr>
+        <w:t xml:space="preserve"> </w:t>
+      </w:r>
+      <w:proofErr w:type="spellStart"/>
+      <w:r>
+        <w:rPr>
+          <w:rFonts w:ascii="Verdana" w:eastAsia="Times New Roman" w:hAnsi="Verdana" w:cs="Verdana"/>
+          <w:kern w:val="0"/>
+          <w:sz w:val="20"/>
+          <w:szCs w:val="20"/>
+          <w:lang w:val="it-IT" w:eastAsia="zh-CN" w:bidi="ar-SA"/>
+        </w:rPr>
+        <w:t>type</w:t>
+      </w:r>
+      <w:proofErr w:type="spellEnd"/>
+      <w:r>
+        <w:rPr>
+          <w:rFonts w:ascii="Verdana" w:eastAsia="Times New Roman" w:hAnsi="Verdana" w:cs="Verdana"/>
+          <w:kern w:val="0"/>
+          <w:sz w:val="20"/>
+          <w:szCs w:val="20"/>
+          <w:lang w:val="it-IT" w:eastAsia="zh-CN" w:bidi="ar-SA"/>
+        </w:rPr>
+        <w:t xml:space="preserve"> ne debug </w:t>
+      </w:r>
+      <w:proofErr w:type="spellStart"/>
+      <w:r>
+        <w:rPr>
+          <w:rFonts w:ascii="Verdana" w:eastAsia="Times New Roman" w:hAnsi="Verdana" w:cs="Verdana"/>
+          <w:kern w:val="0"/>
+          <w:sz w:val="20"/>
+          <w:szCs w:val="20"/>
+          <w:lang w:val="it-IT" w:eastAsia="zh-CN" w:bidi="ar-SA"/>
+        </w:rPr>
+        <w:t>configuration</w:t>
+      </w:r>
+      <w:proofErr w:type="spellEnd"/>
+      <w:r>
+        <w:rPr>
+          <w:rFonts w:ascii="Verdana" w:eastAsia="Times New Roman" w:hAnsi="Verdana" w:cs="Verdana"/>
+          <w:kern w:val="0"/>
+          <w:sz w:val="20"/>
+          <w:szCs w:val="20"/>
+          <w:lang w:val="it-IT" w:eastAsia="zh-CN" w:bidi="ar-SA"/>
+        </w:rPr>
+        <w:t>)</w:t>
+      </w:r>
+      <w:r>
+        <w:rPr>
+          <w:rFonts w:ascii="Verdana" w:eastAsia="Times New Roman" w:hAnsi="Verdana" w:cs="Verdana"/>
+          <w:kern w:val="0"/>
+          <w:sz w:val="20"/>
+          <w:szCs w:val="20"/>
+          <w:lang w:val="it-IT" w:eastAsia="zh-CN" w:bidi="ar-SA"/>
+        </w:rPr>
+        <w:t xml:space="preserve">, e configurare per gli 8 servizi principali, la variabile ambiente all’interno della “Debug </w:t>
       </w:r>
       <w:proofErr w:type="spellStart"/>
       <w:r>
@@ -13826,7 +13898,6 @@
           <w:szCs w:val="20"/>
           <w:lang w:val="it-IT" w:eastAsia="it-IT" w:bidi="ar-SA"/>
         </w:rPr>
-        <w:lastRenderedPageBreak/>
         <w:drawing>
           <wp:inline distT="0" distB="0" distL="0" distR="0" wp14:anchorId="4799BE17" wp14:editId="701E5BDC">
             <wp:extent cx="5152543" cy="2891155"/>
@@ -15333,6 +15404,7 @@
           <w:color w:val="000000"/>
           <w:sz w:val="20"/>
           <w:szCs w:val="20"/>
+          <w:u w:val="single"/>
           <w:lang w:eastAsia="zh-CN"/>
         </w:rPr>
       </w:pPr>
@@ -15344,7 +15416,6 @@
           <w:szCs w:val="20"/>
           <w:lang w:eastAsia="zh-CN"/>
         </w:rPr>
-        <w:lastRenderedPageBreak/>
         <w:t xml:space="preserve">   </w:t>
       </w:r>
       <w:r>
@@ -15412,12 +15483,197 @@
       <w:pPr>
         <w:pStyle w:val="Textbody"/>
         <w:rPr>
+          <w:rFonts w:ascii="Verdana" w:eastAsia="Times New Roman" w:hAnsi="Verdana" w:cs="Verdana"/>
+          <w:kern w:val="0"/>
+          <w:sz w:val="20"/>
+          <w:szCs w:val="20"/>
+          <w:lang w:val="it-IT" w:eastAsia="zh-CN" w:bidi="ar-SA"/>
+        </w:rPr>
+      </w:pPr>
+      <w:r>
+        <w:rPr>
           <w:rFonts w:ascii="Consolas" w:hAnsi="Consolas" w:cs="Consolas"/>
           <w:color w:val="008080"/>
           <w:sz w:val="20"/>
           <w:szCs w:val="20"/>
         </w:rPr>
-      </w:pPr>
+        <w:tab/>
+      </w:r>
+      <w:proofErr w:type="spellStart"/>
+      <w:r>
+        <w:rPr>
+          <w:rFonts w:ascii="Verdana" w:eastAsia="Times New Roman" w:hAnsi="Verdana" w:cs="Verdana"/>
+          <w:kern w:val="0"/>
+          <w:sz w:val="20"/>
+          <w:szCs w:val="20"/>
+          <w:lang w:val="it-IT" w:eastAsia="zh-CN" w:bidi="ar-SA"/>
+        </w:rPr>
+        <w:t>Definirle</w:t>
+      </w:r>
+      <w:proofErr w:type="spellEnd"/>
+      <w:r>
+        <w:rPr>
+          <w:rFonts w:ascii="Verdana" w:eastAsia="Times New Roman" w:hAnsi="Verdana" w:cs="Verdana"/>
+          <w:kern w:val="0"/>
+          <w:sz w:val="20"/>
+          <w:szCs w:val="20"/>
+          <w:lang w:val="it-IT" w:eastAsia="zh-CN" w:bidi="ar-SA"/>
+        </w:rPr>
+        <w:t xml:space="preserve"> </w:t>
+      </w:r>
+      <w:proofErr w:type="spellStart"/>
+      <w:r>
+        <w:rPr>
+          <w:rFonts w:ascii="Verdana" w:eastAsia="Times New Roman" w:hAnsi="Verdana" w:cs="Verdana"/>
+          <w:kern w:val="0"/>
+          <w:sz w:val="20"/>
+          <w:szCs w:val="20"/>
+          <w:lang w:val="it-IT" w:eastAsia="zh-CN" w:bidi="ar-SA"/>
+        </w:rPr>
+        <w:t>anche</w:t>
+      </w:r>
+      <w:proofErr w:type="spellEnd"/>
+      <w:r>
+        <w:rPr>
+          <w:rFonts w:ascii="Verdana" w:eastAsia="Times New Roman" w:hAnsi="Verdana" w:cs="Verdana"/>
+          <w:kern w:val="0"/>
+          <w:sz w:val="20"/>
+          <w:szCs w:val="20"/>
+          <w:lang w:val="it-IT" w:eastAsia="zh-CN" w:bidi="ar-SA"/>
+        </w:rPr>
+        <w:t xml:space="preserve"> </w:t>
+      </w:r>
+      <w:proofErr w:type="spellStart"/>
+      <w:r>
+        <w:rPr>
+          <w:rFonts w:ascii="Verdana" w:eastAsia="Times New Roman" w:hAnsi="Verdana" w:cs="Verdana"/>
+          <w:kern w:val="0"/>
+          <w:sz w:val="20"/>
+          <w:szCs w:val="20"/>
+          <w:lang w:val="it-IT" w:eastAsia="zh-CN" w:bidi="ar-SA"/>
+        </w:rPr>
+        <w:t>nel</w:t>
+      </w:r>
+      <w:proofErr w:type="spellEnd"/>
+      <w:r>
+        <w:rPr>
+          <w:rFonts w:ascii="Verdana" w:eastAsia="Times New Roman" w:hAnsi="Verdana" w:cs="Verdana"/>
+          <w:kern w:val="0"/>
+          <w:sz w:val="20"/>
+          <w:szCs w:val="20"/>
+          <w:lang w:val="it-IT" w:eastAsia="zh-CN" w:bidi="ar-SA"/>
+        </w:rPr>
+        <w:t xml:space="preserve"> </w:t>
+      </w:r>
+      <w:proofErr w:type="spellStart"/>
+      <w:r>
+        <w:rPr>
+          <w:rFonts w:ascii="Verdana" w:eastAsia="Times New Roman" w:hAnsi="Verdana" w:cs="Verdana"/>
+          <w:kern w:val="0"/>
+          <w:sz w:val="20"/>
+          <w:szCs w:val="20"/>
+          <w:lang w:val="it-IT" w:eastAsia="zh-CN" w:bidi="ar-SA"/>
+        </w:rPr>
+        <w:t>main</w:t>
+      </w:r>
+      <w:proofErr w:type="spellEnd"/>
+      <w:r>
+        <w:rPr>
+          <w:rFonts w:ascii="Verdana" w:eastAsia="Times New Roman" w:hAnsi="Verdana" w:cs="Verdana"/>
+          <w:kern w:val="0"/>
+          <w:sz w:val="20"/>
+          <w:szCs w:val="20"/>
+          <w:lang w:val="it-IT" w:eastAsia="zh-CN" w:bidi="ar-SA"/>
+        </w:rPr>
+        <w:t xml:space="preserve"> </w:t>
+      </w:r>
+      <w:proofErr w:type="spellStart"/>
+      <w:r>
+        <w:rPr>
+          <w:rFonts w:ascii="Verdana" w:eastAsia="Times New Roman" w:hAnsi="Verdana" w:cs="Verdana"/>
+          <w:kern w:val="0"/>
+          <w:sz w:val="20"/>
+          <w:szCs w:val="20"/>
+          <w:lang w:val="it-IT" w:eastAsia="zh-CN" w:bidi="ar-SA"/>
+        </w:rPr>
+        <w:t>type</w:t>
+      </w:r>
+      <w:proofErr w:type="spellEnd"/>
+      <w:r>
+        <w:rPr>
+          <w:rFonts w:ascii="Verdana" w:eastAsia="Times New Roman" w:hAnsi="Verdana" w:cs="Verdana"/>
+          <w:kern w:val="0"/>
+          <w:sz w:val="20"/>
+          <w:szCs w:val="20"/>
+          <w:lang w:val="it-IT" w:eastAsia="zh-CN" w:bidi="ar-SA"/>
+        </w:rPr>
+        <w:t xml:space="preserve"> nella Debug </w:t>
+      </w:r>
+      <w:proofErr w:type="spellStart"/>
+      <w:r>
+        <w:rPr>
+          <w:rFonts w:ascii="Verdana" w:eastAsia="Times New Roman" w:hAnsi="Verdana" w:cs="Verdana"/>
+          <w:kern w:val="0"/>
+          <w:sz w:val="20"/>
+          <w:szCs w:val="20"/>
+          <w:lang w:val="it-IT" w:eastAsia="zh-CN" w:bidi="ar-SA"/>
+        </w:rPr>
+        <w:t>Configuration</w:t>
+      </w:r>
+      <w:proofErr w:type="spellEnd"/>
+      <w:r>
+        <w:rPr>
+          <w:rFonts w:ascii="Verdana" w:eastAsia="Times New Roman" w:hAnsi="Verdana" w:cs="Verdana"/>
+          <w:kern w:val="0"/>
+          <w:sz w:val="20"/>
+          <w:szCs w:val="20"/>
+          <w:lang w:val="it-IT" w:eastAsia="zh-CN" w:bidi="ar-SA"/>
+        </w:rPr>
+        <w:t xml:space="preserve"> della </w:t>
+      </w:r>
+      <w:proofErr w:type="spellStart"/>
+      <w:r>
+        <w:rPr>
+          <w:rFonts w:ascii="Verdana" w:eastAsia="Times New Roman" w:hAnsi="Verdana" w:cs="Verdana"/>
+          <w:kern w:val="0"/>
+          <w:sz w:val="20"/>
+          <w:szCs w:val="20"/>
+          <w:lang w:val="it-IT" w:eastAsia="zh-CN" w:bidi="ar-SA"/>
+        </w:rPr>
+        <w:t>Boot</w:t>
+      </w:r>
+      <w:proofErr w:type="spellEnd"/>
+      <w:r>
+        <w:rPr>
+          <w:rFonts w:ascii="Verdana" w:eastAsia="Times New Roman" w:hAnsi="Verdana" w:cs="Verdana"/>
+          <w:kern w:val="0"/>
+          <w:sz w:val="20"/>
+          <w:szCs w:val="20"/>
+          <w:lang w:val="it-IT" w:eastAsia="zh-CN" w:bidi="ar-SA"/>
+        </w:rPr>
+        <w:t xml:space="preserve"> </w:t>
+      </w:r>
+      <w:r>
+        <w:rPr>
+          <w:rFonts w:ascii="Verdana" w:eastAsia="Times New Roman" w:hAnsi="Verdana" w:cs="Verdana"/>
+          <w:kern w:val="0"/>
+          <w:sz w:val="20"/>
+          <w:szCs w:val="20"/>
+          <w:u w:val="single"/>
+          <w:lang w:val="it-IT" w:eastAsia="zh-CN" w:bidi="ar-SA"/>
+        </w:rPr>
+        <w:t>Dashboard</w:t>
+      </w:r>
+      <w:r>
+        <w:rPr>
+          <w:rFonts w:ascii="Verdana" w:eastAsia="Times New Roman" w:hAnsi="Verdana" w:cs="Verdana"/>
+          <w:kern w:val="0"/>
+          <w:sz w:val="20"/>
+          <w:szCs w:val="20"/>
+          <w:lang w:val="it-IT" w:eastAsia="zh-CN" w:bidi="ar-SA"/>
+        </w:rPr>
+        <w:t xml:space="preserve"> dell‘ IDE</w:t>
+      </w:r>
     </w:p>
     <w:p>
       <w:pPr>
@@ -15461,7 +15717,28 @@
           <w:szCs w:val="20"/>
           <w:lang w:val="it-IT" w:eastAsia="zh-CN" w:bidi="ar-SA"/>
         </w:rPr>
-        <w:t xml:space="preserve"> solo da linea di comando senza ambiente di sviluppo, prima di procedere con i due comandi sopra descritti e necessario posizionarsi sulla cartella che contiene il </w:t>
+        <w:t xml:space="preserve"> solo da linea di comando senza ambiente </w:t>
+      </w:r>
+      <w:r>
+        <w:rPr>
+          <w:rFonts w:ascii="Verdana" w:eastAsia="Times New Roman" w:hAnsi="Verdana" w:cs="Verdana"/>
+          <w:kern w:val="0"/>
+          <w:sz w:val="20"/>
+          <w:szCs w:val="20"/>
+          <w:u w:val="single"/>
+          <w:lang w:val="it-IT" w:eastAsia="zh-CN" w:bidi="ar-SA"/>
+        </w:rPr>
+        <w:t>di sviluppo, prima di procedere con i due comandi sopra descritti e necessario</w:t>
+      </w:r>
+      <w:r>
+        <w:rPr>
+          <w:rFonts w:ascii="Verdana" w:eastAsia="Times New Roman" w:hAnsi="Verdana" w:cs="Verdana"/>
+          <w:kern w:val="0"/>
+          <w:sz w:val="20"/>
+          <w:szCs w:val="20"/>
+          <w:lang w:val="it-IT" w:eastAsia="zh-CN" w:bidi="ar-SA"/>
+        </w:rPr>
+        <w:t xml:space="preserve"> posizionarsi sulla cartella che contiene il </w:t>
       </w:r>
       <w:proofErr w:type="spellStart"/>
       <w:r>
@@ -15726,7 +16003,7 @@
         <w:shd w:val="clear" w:color="auto" w:fill="F3F3F3"/>
         <w:spacing w:before="120"/>
       </w:pPr>
-      <w:bookmarkStart w:id="19" w:name="_Toc482976006"/>
+      <w:bookmarkStart w:id="18" w:name="_Toc482976006"/>
       <w:r>
         <w:rPr>
           <w:rFonts w:ascii="Verdana" w:hAnsi="Verdana" w:cs="Verdana"/>
@@ -15738,7 +16015,7 @@
         </w:rPr>
         <w:t>Lo sviluppo</w:t>
       </w:r>
-      <w:bookmarkEnd w:id="19"/>
+      <w:bookmarkEnd w:id="18"/>
     </w:p>
     <w:p>
       <w:pPr>
@@ -16439,7 +16716,6 @@
           <w:sz w:val="20"/>
           <w:lang w:eastAsia="it-IT"/>
         </w:rPr>
-        <w:lastRenderedPageBreak/>
         <w:tab/>
       </w:r>
       <w:proofErr w:type="spellStart"/>
@@ -19384,7 +19660,7 @@
 </file>
 
 <file path=customXml/itemProps1.xml><?xml version="1.0" encoding="utf-8"?>
-<ds:datastoreItem xmlns:ds="http://schemas.openxmlformats.org/officeDocument/2006/customXml" ds:itemID="{F15EA7EC-7E53-4869-B40B-3DC28724A2F0}">
+<ds:datastoreItem xmlns:ds="http://schemas.openxmlformats.org/officeDocument/2006/customXml" ds:itemID="{2A575455-E4B9-4969-995C-47D180AA8A25}">
   <ds:schemaRefs>
     <ds:schemaRef ds:uri="http://schemas.openxmlformats.org/officeDocument/2006/bibliography"/>
   </ds:schemaRefs>

--- a/Documentazione.docx
+++ b/Documentazione.docx
@@ -28,7 +28,7 @@
             <mc:AlternateContent>
               <mc:Choice Requires="wps">
                 <w:drawing>
-                  <wp:anchor distT="0" distB="0" distL="114300" distR="114300" simplePos="0" relativeHeight="251660288" behindDoc="0" locked="0" layoutInCell="1" allowOverlap="1" wp14:anchorId="70D6336F" wp14:editId="64801A8A">
+                  <wp:anchor distT="0" distB="0" distL="114300" distR="114300" simplePos="0" relativeHeight="251660288" behindDoc="0" locked="0" layoutInCell="1" allowOverlap="1" wp14:anchorId="328A3CAF" wp14:editId="7C46D9F1">
                     <wp:simplePos x="0" y="0"/>
                     <wp:positionH relativeFrom="page">
                       <wp:align>center</wp:align>
@@ -117,7 +117,7 @@
               </mc:Choice>
               <mc:Fallback>
                 <w:pict>
-                  <v:shapetype w14:anchorId="70D6336F" id="_x0000_t202" coordsize="21600,21600" o:spt="202" path="m,l,21600r21600,l21600,xe">
+                  <v:shapetype w14:anchorId="328A3CAF" id="_x0000_t202" coordsize="21600,21600" o:spt="202" path="m,l,21600r21600,l21600,xe">
                     <v:stroke joinstyle="miter"/>
                     <v:path gradientshapeok="t" o:connecttype="rect"/>
                   </v:shapetype>
@@ -163,7 +163,7 @@
             <mc:AlternateContent>
               <mc:Choice Requires="wps">
                 <w:drawing>
-                  <wp:anchor distT="0" distB="0" distL="114300" distR="114300" simplePos="0" relativeHeight="251659264" behindDoc="0" locked="0" layoutInCell="1" allowOverlap="1" wp14:anchorId="21870BA8" wp14:editId="54D6F89B">
+                  <wp:anchor distT="0" distB="0" distL="114300" distR="114300" simplePos="0" relativeHeight="251659264" behindDoc="0" locked="0" layoutInCell="1" allowOverlap="1" wp14:anchorId="4523E09F" wp14:editId="0C6D0729">
                     <wp:simplePos x="0" y="0"/>
                     <wp:positionH relativeFrom="page">
                       <wp:align>center</wp:align>
@@ -309,7 +309,7 @@
               </mc:Choice>
               <mc:Fallback>
                 <w:pict>
-                  <v:shape w14:anchorId="21870BA8" id="Casella di testo 154" o:spid="_x0000_s1027" type="#_x0000_t202" style="position:absolute;margin-left:0;margin-top:153.75pt;width:8in;height:286.5pt;z-index:251659264;visibility:visible;mso-wrap-style:square;mso-width-percent:941;mso-height-percent:363;mso-wrap-distance-left:9pt;mso-wrap-distance-top:0;mso-wrap-distance-right:9pt;mso-wrap-distance-bottom:0;mso-position-horizontal:center;mso-position-horizontal-relative:page;mso-position-vertical:absolute;mso-position-vertical-relative:page;mso-width-percent:941;mso-height-percent:363;mso-width-relative:page;mso-height-relative:page;v-text-anchor:bottom" o:gfxdata="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" filled="f" stroked="f" strokeweight=".5pt">
+                  <v:shape w14:anchorId="4523E09F" id="Casella di testo 154" o:spid="_x0000_s1027" type="#_x0000_t202" style="position:absolute;margin-left:0;margin-top:153.75pt;width:8in;height:286.5pt;z-index:251659264;visibility:visible;mso-wrap-style:square;mso-width-percent:941;mso-height-percent:363;mso-wrap-distance-left:9pt;mso-wrap-distance-top:0;mso-wrap-distance-right:9pt;mso-wrap-distance-bottom:0;mso-position-horizontal:center;mso-position-horizontal-relative:page;mso-position-vertical:absolute;mso-position-vertical-relative:page;mso-width-percent:941;mso-height-percent:363;mso-width-relative:page;mso-height-relative:page;v-text-anchor:bottom" o:gfxdata="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" filled="f" stroked="f" strokeweight=".5pt">
                     <v:textbox inset="126pt,0,54pt,0">
                       <w:txbxContent>
                         <w:p>
@@ -424,6 +424,9 @@
       <w:pPr>
         <w:pStyle w:val="TitoloSommario"/>
         <w:spacing w:before="120"/>
+        <w:rPr>
+          <w:u w:val="none"/>
+        </w:rPr>
       </w:pPr>
       <w:r>
         <w:rPr>
@@ -433,6 +436,7 @@
         <w:t>Sommario</w:t>
       </w:r>
     </w:p>
+    <w:bookmarkStart w:id="0" w:name="_GoBack"/>
     <w:p>
       <w:pPr>
         <w:pStyle w:val="Sommario1"/>
@@ -497,7 +501,7 @@
         <w:rPr>
           <w:noProof/>
         </w:rPr>
-        <w:instrText xml:space="preserve"> PAGEREF _Toc482975988 \h </w:instrText>
+        <w:instrText xml:space="preserve"> PAGEREF _Toc483318478 \h </w:instrText>
       </w:r>
       <w:r>
         <w:rPr>
@@ -514,7 +518,7 @@
         <w:rPr>
           <w:noProof/>
         </w:rPr>
-        <w:t>1</w:t>
+        <w:t>2</w:t>
       </w:r>
       <w:r>
         <w:rPr>
@@ -577,7 +581,7 @@
         <w:rPr>
           <w:noProof/>
         </w:rPr>
-        <w:instrText xml:space="preserve"> PAGEREF _Toc482975989 \h </w:instrText>
+        <w:instrText xml:space="preserve"> PAGEREF _Toc483318479 \h </w:instrText>
       </w:r>
       <w:r>
         <w:rPr>
@@ -594,7 +598,7 @@
         <w:rPr>
           <w:noProof/>
         </w:rPr>
-        <w:t>1</w:t>
+        <w:t>2</w:t>
       </w:r>
       <w:r>
         <w:rPr>
@@ -656,7 +660,7 @@
         <w:rPr>
           <w:noProof/>
         </w:rPr>
-        <w:instrText xml:space="preserve"> PAGEREF _Toc482975990 \h </w:instrText>
+        <w:instrText xml:space="preserve"> PAGEREF _Toc483318480 \h </w:instrText>
       </w:r>
       <w:r>
         <w:rPr>
@@ -673,7 +677,7 @@
         <w:rPr>
           <w:noProof/>
         </w:rPr>
-        <w:t>1</w:t>
+        <w:t>3</w:t>
       </w:r>
       <w:r>
         <w:rPr>
@@ -735,7 +739,7 @@
         <w:rPr>
           <w:noProof/>
         </w:rPr>
-        <w:instrText xml:space="preserve"> PAGEREF _Toc482975991 \h </w:instrText>
+        <w:instrText xml:space="preserve"> PAGEREF _Toc483318481 \h </w:instrText>
       </w:r>
       <w:r>
         <w:rPr>
@@ -752,7 +756,7 @@
         <w:rPr>
           <w:noProof/>
         </w:rPr>
-        <w:t>1</w:t>
+        <w:t>3</w:t>
       </w:r>
       <w:r>
         <w:rPr>
@@ -814,7 +818,7 @@
         <w:rPr>
           <w:noProof/>
         </w:rPr>
-        <w:instrText xml:space="preserve"> PAGEREF _Toc482975992 \h </w:instrText>
+        <w:instrText xml:space="preserve"> PAGEREF _Toc483318482 \h </w:instrText>
       </w:r>
       <w:r>
         <w:rPr>
@@ -831,7 +835,7 @@
         <w:rPr>
           <w:noProof/>
         </w:rPr>
-        <w:t>1</w:t>
+        <w:t>4</w:t>
       </w:r>
       <w:r>
         <w:rPr>
@@ -893,7 +897,7 @@
         <w:rPr>
           <w:noProof/>
         </w:rPr>
-        <w:instrText xml:space="preserve"> PAGEREF _Toc482975993 \h </w:instrText>
+        <w:instrText xml:space="preserve"> PAGEREF _Toc483318483 \h </w:instrText>
       </w:r>
       <w:r>
         <w:rPr>
@@ -910,7 +914,7 @@
         <w:rPr>
           <w:noProof/>
         </w:rPr>
-        <w:t>1</w:t>
+        <w:t>5</w:t>
       </w:r>
       <w:r>
         <w:rPr>
@@ -972,7 +976,7 @@
         <w:rPr>
           <w:noProof/>
         </w:rPr>
-        <w:instrText xml:space="preserve"> PAGEREF _Toc482975994 \h </w:instrText>
+        <w:instrText xml:space="preserve"> PAGEREF _Toc483318484 \h </w:instrText>
       </w:r>
       <w:r>
         <w:rPr>
@@ -989,7 +993,7 @@
         <w:rPr>
           <w:noProof/>
         </w:rPr>
-        <w:t>1</w:t>
+        <w:t>5</w:t>
       </w:r>
       <w:r>
         <w:rPr>
@@ -1054,7 +1058,7 @@
         <w:rPr>
           <w:noProof/>
         </w:rPr>
-        <w:instrText xml:space="preserve"> PAGEREF _Toc482975995 \h </w:instrText>
+        <w:instrText xml:space="preserve"> PAGEREF _Toc483318485 \h </w:instrText>
       </w:r>
       <w:r>
         <w:rPr>
@@ -1071,7 +1075,7 @@
         <w:rPr>
           <w:noProof/>
         </w:rPr>
-        <w:t>1</w:t>
+        <w:t>6</w:t>
       </w:r>
       <w:r>
         <w:rPr>
@@ -1133,7 +1137,7 @@
         <w:rPr>
           <w:noProof/>
         </w:rPr>
-        <w:instrText xml:space="preserve"> PAGEREF _Toc482975996 \h </w:instrText>
+        <w:instrText xml:space="preserve"> PAGEREF _Toc483318486 \h </w:instrText>
       </w:r>
       <w:r>
         <w:rPr>
@@ -1150,7 +1154,7 @@
         <w:rPr>
           <w:noProof/>
         </w:rPr>
-        <w:t>1</w:t>
+        <w:t>6</w:t>
       </w:r>
       <w:r>
         <w:rPr>
@@ -1212,7 +1216,7 @@
         <w:rPr>
           <w:noProof/>
         </w:rPr>
-        <w:instrText xml:space="preserve"> PAGEREF _Toc482975997 \h </w:instrText>
+        <w:instrText xml:space="preserve"> PAGEREF _Toc483318487 \h </w:instrText>
       </w:r>
       <w:r>
         <w:rPr>
@@ -1229,7 +1233,7 @@
         <w:rPr>
           <w:noProof/>
         </w:rPr>
-        <w:t>1</w:t>
+        <w:t>7</w:t>
       </w:r>
       <w:r>
         <w:rPr>
@@ -1291,7 +1295,7 @@
         <w:rPr>
           <w:noProof/>
         </w:rPr>
-        <w:instrText xml:space="preserve"> PAGEREF _Toc482975998 \h </w:instrText>
+        <w:instrText xml:space="preserve"> PAGEREF _Toc483318488 \h </w:instrText>
       </w:r>
       <w:r>
         <w:rPr>
@@ -1308,7 +1312,7 @@
         <w:rPr>
           <w:noProof/>
         </w:rPr>
-        <w:t>1</w:t>
+        <w:t>7</w:t>
       </w:r>
       <w:r>
         <w:rPr>
@@ -1370,7 +1374,7 @@
         <w:rPr>
           <w:noProof/>
         </w:rPr>
-        <w:instrText xml:space="preserve"> PAGEREF _Toc482975999 \h </w:instrText>
+        <w:instrText xml:space="preserve"> PAGEREF _Toc483318489 \h </w:instrText>
       </w:r>
       <w:r>
         <w:rPr>
@@ -1387,7 +1391,7 @@
         <w:rPr>
           <w:noProof/>
         </w:rPr>
-        <w:t>1</w:t>
+        <w:t>8</w:t>
       </w:r>
       <w:r>
         <w:rPr>
@@ -1449,7 +1453,7 @@
         <w:rPr>
           <w:noProof/>
         </w:rPr>
-        <w:instrText xml:space="preserve"> PAGEREF _Toc482976000 \h </w:instrText>
+        <w:instrText xml:space="preserve"> PAGEREF _Toc483318490 \h </w:instrText>
       </w:r>
       <w:r>
         <w:rPr>
@@ -1466,7 +1470,7 @@
         <w:rPr>
           <w:noProof/>
         </w:rPr>
-        <w:t>1</w:t>
+        <w:t>8</w:t>
       </w:r>
       <w:r>
         <w:rPr>
@@ -1528,7 +1532,7 @@
         <w:rPr>
           <w:noProof/>
         </w:rPr>
-        <w:instrText xml:space="preserve"> PAGEREF _Toc482976001 \h </w:instrText>
+        <w:instrText xml:space="preserve"> PAGEREF _Toc483318491 \h </w:instrText>
       </w:r>
       <w:r>
         <w:rPr>
@@ -1545,7 +1549,7 @@
         <w:rPr>
           <w:noProof/>
         </w:rPr>
-        <w:t>1</w:t>
+        <w:t>10</w:t>
       </w:r>
       <w:r>
         <w:rPr>
@@ -1607,7 +1611,7 @@
         <w:rPr>
           <w:noProof/>
         </w:rPr>
-        <w:instrText xml:space="preserve"> PAGEREF _Toc482976002 \h </w:instrText>
+        <w:instrText xml:space="preserve"> PAGEREF _Toc483318492 \h </w:instrText>
       </w:r>
       <w:r>
         <w:rPr>
@@ -1624,7 +1628,7 @@
         <w:rPr>
           <w:noProof/>
         </w:rPr>
-        <w:t>1</w:t>
+        <w:t>11</w:t>
       </w:r>
       <w:r>
         <w:rPr>
@@ -1686,7 +1690,7 @@
         <w:rPr>
           <w:noProof/>
         </w:rPr>
-        <w:instrText xml:space="preserve"> PAGEREF _Toc482976003 \h </w:instrText>
+        <w:instrText xml:space="preserve"> PAGEREF _Toc483318493 \h </w:instrText>
       </w:r>
       <w:r>
         <w:rPr>
@@ -1703,7 +1707,7 @@
         <w:rPr>
           <w:noProof/>
         </w:rPr>
-        <w:t>1</w:t>
+        <w:t>12</w:t>
       </w:r>
       <w:r>
         <w:rPr>
@@ -1765,7 +1769,7 @@
         <w:rPr>
           <w:noProof/>
         </w:rPr>
-        <w:instrText xml:space="preserve"> PAGEREF _Toc482976004 \h </w:instrText>
+        <w:instrText xml:space="preserve"> PAGEREF _Toc483318494 \h </w:instrText>
       </w:r>
       <w:r>
         <w:rPr>
@@ -1782,7 +1786,7 @@
         <w:rPr>
           <w:noProof/>
         </w:rPr>
-        <w:t>1</w:t>
+        <w:t>13</w:t>
       </w:r>
       <w:r>
         <w:rPr>
@@ -1844,7 +1848,7 @@
         <w:rPr>
           <w:noProof/>
         </w:rPr>
-        <w:instrText xml:space="preserve"> PAGEREF _Toc482976005 \h </w:instrText>
+        <w:instrText xml:space="preserve"> PAGEREF _Toc483318495 \h </w:instrText>
       </w:r>
       <w:r>
         <w:rPr>
@@ -1861,7 +1865,7 @@
         <w:rPr>
           <w:noProof/>
         </w:rPr>
-        <w:t>1</w:t>
+        <w:t>14</w:t>
       </w:r>
       <w:r>
         <w:rPr>
@@ -1923,7 +1927,7 @@
         <w:rPr>
           <w:noProof/>
         </w:rPr>
-        <w:instrText xml:space="preserve"> PAGEREF _Toc482976006 \h </w:instrText>
+        <w:instrText xml:space="preserve"> PAGEREF _Toc483318496 \h </w:instrText>
       </w:r>
       <w:r>
         <w:rPr>
@@ -1940,7 +1944,7 @@
         <w:rPr>
           <w:noProof/>
         </w:rPr>
-        <w:t>1</w:t>
+        <w:t>16</w:t>
       </w:r>
       <w:r>
         <w:rPr>
@@ -1967,6 +1971,7 @@
       <w:r>
         <w:fldChar w:fldCharType="end"/>
       </w:r>
+      <w:bookmarkEnd w:id="0"/>
     </w:p>
     <w:p>
       <w:pPr>
@@ -1984,7 +1989,7 @@
           <w:sz w:val="20"/>
         </w:rPr>
       </w:pPr>
-      <w:bookmarkStart w:id="0" w:name="_Toc482975988"/>
+      <w:bookmarkStart w:id="1" w:name="_Toc483318478"/>
       <w:r>
         <w:rPr>
           <w:rFonts w:ascii="Verdana" w:hAnsi="Verdana" w:cs="Verdana"/>
@@ -1992,9 +1997,10 @@
           <w:color w:val="000080"/>
           <w:szCs w:val="32"/>
         </w:rPr>
+        <w:lastRenderedPageBreak/>
         <w:t>Analisi</w:t>
       </w:r>
-      <w:bookmarkEnd w:id="0"/>
+      <w:bookmarkEnd w:id="1"/>
     </w:p>
     <w:p>
       <w:pPr>
@@ -2075,7 +2081,7 @@
           <w:sz w:val="20"/>
         </w:rPr>
       </w:pPr>
-      <w:bookmarkStart w:id="1" w:name="_Toc482975989"/>
+      <w:bookmarkStart w:id="2" w:name="_Toc483318479"/>
       <w:r>
         <w:rPr>
           <w:rFonts w:ascii="Verdana" w:hAnsi="Verdana" w:cs="Verdana"/>
@@ -2087,7 +2093,7 @@
         </w:rPr>
         <w:t>descrizione applicazione</w:t>
       </w:r>
-      <w:bookmarkEnd w:id="1"/>
+      <w:bookmarkEnd w:id="2"/>
       <w:r>
         <w:rPr>
           <w:rFonts w:ascii="Verdana" w:hAnsi="Verdana" w:cs="Verdana"/>
@@ -2546,15 +2552,16 @@
           <w:color w:val="1F3864" w:themeColor="accent1" w:themeShade="80"/>
         </w:rPr>
       </w:pPr>
-      <w:bookmarkStart w:id="2" w:name="_Toc482975990"/>
+      <w:bookmarkStart w:id="3" w:name="_Toc483318480"/>
       <w:r>
         <w:rPr>
           <w:rFonts w:ascii="Verdana" w:hAnsi="Verdana"/>
           <w:color w:val="1F3864" w:themeColor="accent1" w:themeShade="80"/>
         </w:rPr>
+        <w:lastRenderedPageBreak/>
         <w:t>Caso d’uso: Gestione Account</w:t>
       </w:r>
-      <w:bookmarkEnd w:id="2"/>
+      <w:bookmarkEnd w:id="3"/>
     </w:p>
     <w:p>
       <w:pPr>
@@ -2721,7 +2728,7 @@
           <w:lang w:eastAsia="it-IT"/>
         </w:rPr>
         <w:drawing>
-          <wp:inline distT="0" distB="0" distL="0" distR="0">
+          <wp:inline distT="0" distB="0" distL="0" distR="0" wp14:anchorId="4DB869BD" wp14:editId="36BD5A31">
             <wp:extent cx="5191125" cy="2259330"/>
             <wp:effectExtent l="19050" t="19050" r="28575" b="26670"/>
             <wp:docPr id="6" name="Immagine 6"/>
@@ -2798,7 +2805,7 @@
           <w:color w:val="1F3864" w:themeColor="accent1" w:themeShade="80"/>
         </w:rPr>
       </w:pPr>
-      <w:bookmarkStart w:id="3" w:name="_Toc482975991"/>
+      <w:bookmarkStart w:id="4" w:name="_Toc483318481"/>
       <w:r>
         <w:rPr>
           <w:rFonts w:ascii="Verdana" w:hAnsi="Verdana"/>
@@ -2806,7 +2813,7 @@
         </w:rPr>
         <w:t>Caso d’uso: Gestione Categorie, prodotti e item</w:t>
       </w:r>
-      <w:bookmarkEnd w:id="3"/>
+      <w:bookmarkEnd w:id="4"/>
     </w:p>
     <w:p>
       <w:pPr>
@@ -2976,8 +2983,9 @@
           <w:sz w:val="20"/>
           <w:lang w:eastAsia="it-IT"/>
         </w:rPr>
+        <w:lastRenderedPageBreak/>
         <w:drawing>
-          <wp:inline distT="0" distB="0" distL="0" distR="0">
+          <wp:inline distT="0" distB="0" distL="0" distR="0" wp14:anchorId="1939DE2C" wp14:editId="5C0D05B0">
             <wp:extent cx="5686425" cy="2146935"/>
             <wp:effectExtent l="19050" t="19050" r="28575" b="24765"/>
             <wp:docPr id="7" name="Immagine 7"/>
@@ -3041,7 +3049,7 @@
           <w:color w:val="1F3864" w:themeColor="accent1" w:themeShade="80"/>
         </w:rPr>
       </w:pPr>
-      <w:bookmarkStart w:id="4" w:name="_Toc482975992"/>
+      <w:bookmarkStart w:id="5" w:name="_Toc483318482"/>
       <w:r>
         <w:rPr>
           <w:rFonts w:ascii="Verdana" w:hAnsi="Verdana"/>
@@ -3049,7 +3057,7 @@
         </w:rPr>
         <w:t>Caso d’uso: Gestione Carrello della spesa</w:t>
       </w:r>
-      <w:bookmarkEnd w:id="4"/>
+      <w:bookmarkEnd w:id="5"/>
     </w:p>
     <w:p>
       <w:pPr>
@@ -3144,7 +3152,7 @@
           <w:lang w:eastAsia="it-IT"/>
         </w:rPr>
         <w:drawing>
-          <wp:inline distT="0" distB="0" distL="0" distR="0">
+          <wp:inline distT="0" distB="0" distL="0" distR="0" wp14:anchorId="7AA02A9E" wp14:editId="6D8FEF00">
             <wp:extent cx="5524500" cy="1972310"/>
             <wp:effectExtent l="19050" t="19050" r="19050" b="27940"/>
             <wp:docPr id="8" name="Immagine 8"/>
@@ -3244,15 +3252,16 @@
           <w:color w:val="1F3864" w:themeColor="accent1" w:themeShade="80"/>
         </w:rPr>
       </w:pPr>
-      <w:bookmarkStart w:id="5" w:name="_Toc482975993"/>
+      <w:bookmarkStart w:id="6" w:name="_Toc483318483"/>
       <w:r>
         <w:rPr>
           <w:rFonts w:ascii="Verdana" w:hAnsi="Verdana"/>
           <w:color w:val="1F3864" w:themeColor="accent1" w:themeShade="80"/>
         </w:rPr>
+        <w:lastRenderedPageBreak/>
         <w:t>Caso d’uso: Gestione Ordini</w:t>
       </w:r>
-      <w:bookmarkEnd w:id="5"/>
+      <w:bookmarkEnd w:id="6"/>
     </w:p>
     <w:p>
       <w:pPr>
@@ -3380,7 +3389,7 @@
           <w:lang w:eastAsia="it-IT"/>
         </w:rPr>
         <w:drawing>
-          <wp:inline distT="0" distB="0" distL="0" distR="0">
+          <wp:inline distT="0" distB="0" distL="0" distR="0" wp14:anchorId="45D0B9BA" wp14:editId="7371EF9B">
             <wp:extent cx="5562600" cy="2647950"/>
             <wp:effectExtent l="19050" t="19050" r="19050" b="19050"/>
             <wp:docPr id="9" name="Immagine 9"/>
@@ -3449,7 +3458,7 @@
           <w:color w:val="1F3864" w:themeColor="accent1" w:themeShade="80"/>
         </w:rPr>
       </w:pPr>
-      <w:bookmarkStart w:id="6" w:name="_Toc482975994"/>
+      <w:bookmarkStart w:id="7" w:name="_Toc483318484"/>
       <w:r>
         <w:rPr>
           <w:rFonts w:ascii="Verdana" w:hAnsi="Verdana"/>
@@ -3473,7 +3482,7 @@
         </w:rPr>
         <w:t>)</w:t>
       </w:r>
-      <w:bookmarkEnd w:id="6"/>
+      <w:bookmarkEnd w:id="7"/>
     </w:p>
     <w:p>
       <w:pPr>
@@ -3554,7 +3563,7 @@
           <w:lang w:eastAsia="it-IT"/>
         </w:rPr>
         <w:drawing>
-          <wp:inline distT="0" distB="0" distL="0" distR="0">
+          <wp:inline distT="0" distB="0" distL="0" distR="0" wp14:anchorId="750201BF" wp14:editId="6909E0B7">
             <wp:extent cx="5638800" cy="2295525"/>
             <wp:effectExtent l="19050" t="19050" r="19050" b="28575"/>
             <wp:docPr id="10" name="Immagine 10"/>
@@ -3623,7 +3632,7 @@
           <w:sz w:val="20"/>
         </w:rPr>
       </w:pPr>
-      <w:bookmarkStart w:id="7" w:name="_Toc482975995"/>
+      <w:bookmarkStart w:id="8" w:name="_Toc483318485"/>
       <w:r>
         <w:rPr>
           <w:rFonts w:ascii="Verdana" w:hAnsi="Verdana" w:cs="Verdana"/>
@@ -3631,9 +3640,10 @@
           <w:color w:val="000080"/>
           <w:szCs w:val="32"/>
         </w:rPr>
+        <w:lastRenderedPageBreak/>
         <w:t>Progettazione tecnica</w:t>
       </w:r>
-      <w:bookmarkEnd w:id="7"/>
+      <w:bookmarkEnd w:id="8"/>
     </w:p>
     <w:p>
       <w:pPr>
@@ -3683,7 +3693,7 @@
         <w:shd w:val="clear" w:color="auto" w:fill="F3F3F3"/>
         <w:spacing w:before="120"/>
       </w:pPr>
-      <w:bookmarkStart w:id="8" w:name="_Toc482975996"/>
+      <w:bookmarkStart w:id="9" w:name="_Toc483318486"/>
       <w:r>
         <w:rPr>
           <w:rFonts w:ascii="Verdana" w:hAnsi="Verdana" w:cs="Verdana"/>
@@ -3695,7 +3705,7 @@
         </w:rPr>
         <w:t>Quadro generale</w:t>
       </w:r>
-      <w:bookmarkEnd w:id="8"/>
+      <w:bookmarkEnd w:id="9"/>
     </w:p>
     <w:p>
       <w:pPr>
@@ -4370,6 +4380,7 @@
           <w:sz w:val="20"/>
           <w:u w:val="single"/>
         </w:rPr>
+        <w:lastRenderedPageBreak/>
         <w:t>Sostituibilità</w:t>
       </w:r>
       <w:r>
@@ -4415,7 +4426,7 @@
           <w:color w:val="1F3864" w:themeColor="accent1" w:themeShade="80"/>
         </w:rPr>
       </w:pPr>
-      <w:bookmarkStart w:id="9" w:name="_Toc482975997"/>
+      <w:bookmarkStart w:id="10" w:name="_Toc483318487"/>
       <w:r>
         <w:rPr>
           <w:rFonts w:ascii="Verdana" w:hAnsi="Verdana"/>
@@ -4423,7 +4434,7 @@
         </w:rPr>
         <w:t>E-shopper</w:t>
       </w:r>
-      <w:bookmarkEnd w:id="9"/>
+      <w:bookmarkEnd w:id="10"/>
     </w:p>
     <w:p>
       <w:pPr>
@@ -4548,7 +4559,7 @@
         <w:shd w:val="clear" w:color="auto" w:fill="F3F3F3"/>
         <w:spacing w:before="120"/>
       </w:pPr>
-      <w:bookmarkStart w:id="10" w:name="_Toc482975998"/>
+      <w:bookmarkStart w:id="11" w:name="_Toc483318488"/>
       <w:r>
         <w:rPr>
           <w:rFonts w:ascii="Verdana" w:hAnsi="Verdana" w:cs="Verdana"/>
@@ -4560,7 +4571,7 @@
         </w:rPr>
         <w:t>SERVIZI INFRASTRUTTURALI</w:t>
       </w:r>
-      <w:bookmarkEnd w:id="10"/>
+      <w:bookmarkEnd w:id="11"/>
     </w:p>
     <w:p>
       <w:pPr>
@@ -4717,7 +4728,7 @@
           <w:lang w:val="it-IT" w:eastAsia="it-IT" w:bidi="ar-SA"/>
         </w:rPr>
         <w:drawing>
-          <wp:inline distT="0" distB="0" distL="0" distR="0" wp14:anchorId="560C4493" wp14:editId="2FAF9551">
+          <wp:inline distT="0" distB="0" distL="0" distR="0" wp14:anchorId="3AFEAEB6" wp14:editId="57815AFA">
             <wp:extent cx="6120130" cy="4003675"/>
             <wp:effectExtent l="0" t="0" r="0" b="0"/>
             <wp:docPr id="1" name="Immagine 1"/>
@@ -4810,13 +4821,14 @@
           <w:color w:val="1F3864" w:themeColor="accent1" w:themeShade="80"/>
         </w:rPr>
       </w:pPr>
-      <w:bookmarkStart w:id="11" w:name="_Toc482975999"/>
+      <w:bookmarkStart w:id="12" w:name="_Toc483318489"/>
       <w:proofErr w:type="spellStart"/>
       <w:r>
         <w:rPr>
           <w:rFonts w:ascii="Verdana" w:hAnsi="Verdana"/>
           <w:color w:val="1F3864" w:themeColor="accent1" w:themeShade="80"/>
         </w:rPr>
+        <w:lastRenderedPageBreak/>
         <w:t>Microservice</w:t>
       </w:r>
       <w:proofErr w:type="spellEnd"/>
@@ -4835,7 +4847,7 @@
         </w:rPr>
         <w:t>config</w:t>
       </w:r>
-      <w:bookmarkEnd w:id="11"/>
+      <w:bookmarkEnd w:id="12"/>
       <w:proofErr w:type="spellEnd"/>
     </w:p>
     <w:p>
@@ -5920,7 +5932,7 @@
           <w:color w:val="1F3864" w:themeColor="accent1" w:themeShade="80"/>
         </w:rPr>
       </w:pPr>
-      <w:bookmarkStart w:id="12" w:name="_Toc482976000"/>
+      <w:bookmarkStart w:id="13" w:name="_Toc483318490"/>
       <w:proofErr w:type="spellStart"/>
       <w:r>
         <w:rPr>
@@ -5945,7 +5957,7 @@
         </w:rPr>
         <w:t>registration</w:t>
       </w:r>
-      <w:bookmarkEnd w:id="12"/>
+      <w:bookmarkEnd w:id="13"/>
       <w:proofErr w:type="spellEnd"/>
     </w:p>
     <w:p>
@@ -6722,6 +6734,7 @@
           <w:sz w:val="20"/>
           <w:lang w:eastAsia="it-IT"/>
         </w:rPr>
+        <w:lastRenderedPageBreak/>
         <w:t>&lt;</w:t>
       </w:r>
       <w:proofErr w:type="spellStart"/>
@@ -8013,13 +8026,14 @@
           <w:color w:val="1F3864" w:themeColor="accent1" w:themeShade="80"/>
         </w:rPr>
       </w:pPr>
-      <w:bookmarkStart w:id="13" w:name="_Toc482976001"/>
+      <w:bookmarkStart w:id="14" w:name="_Toc483318491"/>
       <w:proofErr w:type="spellStart"/>
       <w:r>
         <w:rPr>
           <w:rFonts w:ascii="Verdana" w:hAnsi="Verdana"/>
           <w:color w:val="1F3864" w:themeColor="accent1" w:themeShade="80"/>
         </w:rPr>
+        <w:lastRenderedPageBreak/>
         <w:t>Microservice</w:t>
       </w:r>
       <w:proofErr w:type="spellEnd"/>
@@ -8030,7 +8044,7 @@
         </w:rPr>
         <w:t>-demo-security</w:t>
       </w:r>
-      <w:bookmarkEnd w:id="13"/>
+      <w:bookmarkEnd w:id="14"/>
     </w:p>
     <w:p>
       <w:pPr>
@@ -8137,7 +8151,7 @@
           <w:lang w:eastAsia="it-IT"/>
         </w:rPr>
         <w:drawing>
-          <wp:inline distT="0" distB="0" distL="0" distR="0" wp14:anchorId="7E001D10" wp14:editId="6567EA71">
+          <wp:inline distT="0" distB="0" distL="0" distR="0" wp14:anchorId="188C0103" wp14:editId="4E0FA1E9">
             <wp:extent cx="5581650" cy="2918460"/>
             <wp:effectExtent l="0" t="0" r="0" b="0"/>
             <wp:docPr id="2" name="Immagine 2"/>
@@ -9169,6 +9183,7 @@
           <w:sz w:val="20"/>
           <w:lang w:eastAsia="it-IT"/>
         </w:rPr>
+        <w:lastRenderedPageBreak/>
         <w:t xml:space="preserve">public </w:t>
       </w:r>
       <w:proofErr w:type="spellStart"/>
@@ -10049,7 +10064,7 @@
           <w:color w:val="1F3864" w:themeColor="accent1" w:themeShade="80"/>
         </w:rPr>
       </w:pPr>
-      <w:bookmarkStart w:id="14" w:name="_Toc482976002"/>
+      <w:bookmarkStart w:id="15" w:name="_Toc483318492"/>
       <w:proofErr w:type="spellStart"/>
       <w:r>
         <w:rPr>
@@ -10066,7 +10081,7 @@
         </w:rPr>
         <w:t>-demo-gateway</w:t>
       </w:r>
-      <w:bookmarkEnd w:id="14"/>
+      <w:bookmarkEnd w:id="15"/>
     </w:p>
     <w:p>
       <w:pPr>
@@ -10869,6 +10884,7 @@
           <w:rFonts w:ascii="Verdana" w:hAnsi="Verdana" w:cs="Verdana"/>
           <w:sz w:val="20"/>
         </w:rPr>
+        <w:lastRenderedPageBreak/>
         <w:t xml:space="preserve">In questo progetto, </w:t>
       </w:r>
       <w:r>
@@ -11663,7 +11679,7 @@
         <w:shd w:val="clear" w:color="auto" w:fill="F3F3F3"/>
         <w:spacing w:before="120"/>
       </w:pPr>
-      <w:bookmarkStart w:id="15" w:name="_Toc482976003"/>
+      <w:bookmarkStart w:id="16" w:name="_Toc483318493"/>
       <w:r>
         <w:rPr>
           <w:rFonts w:ascii="Verdana" w:hAnsi="Verdana" w:cs="Verdana"/>
@@ -11675,7 +11691,7 @@
         </w:rPr>
         <w:t>Ambiente di sviluppo</w:t>
       </w:r>
-      <w:bookmarkEnd w:id="15"/>
+      <w:bookmarkEnd w:id="16"/>
     </w:p>
     <w:p>
       <w:pPr>
@@ -12242,15 +12258,16 @@
           <w:color w:val="1F3864" w:themeColor="accent1" w:themeShade="80"/>
         </w:rPr>
       </w:pPr>
-      <w:bookmarkStart w:id="16" w:name="_Toc482976004"/>
+      <w:bookmarkStart w:id="17" w:name="_Toc483318494"/>
       <w:r>
         <w:rPr>
           <w:rFonts w:ascii="Verdana" w:hAnsi="Verdana"/>
           <w:color w:val="1F3864" w:themeColor="accent1" w:themeShade="80"/>
         </w:rPr>
+        <w:lastRenderedPageBreak/>
         <w:t>Il database</w:t>
       </w:r>
-      <w:bookmarkEnd w:id="16"/>
+      <w:bookmarkEnd w:id="17"/>
     </w:p>
     <w:p>
       <w:pPr>
@@ -12275,7 +12292,28 @@
           <w:rFonts w:ascii="Verdana" w:hAnsi="Verdana" w:cs="Verdana"/>
           <w:sz w:val="20"/>
         </w:rPr>
-        <w:t xml:space="preserve">Una conseguenza di decomporre l’applicazione in servizi </w:t>
+        <w:t xml:space="preserve">Un vantaggio </w:t>
+      </w:r>
+      <w:r>
+        <w:rPr>
+          <w:rFonts w:ascii="Verdana" w:hAnsi="Verdana" w:cs="Verdana"/>
+          <w:sz w:val="20"/>
+        </w:rPr>
+        <w:t xml:space="preserve">di avere un’applicazione distribuita </w:t>
+      </w:r>
+      <w:r>
+        <w:rPr>
+          <w:rFonts w:ascii="Verdana" w:hAnsi="Verdana" w:cs="Verdana"/>
+          <w:sz w:val="20"/>
+        </w:rPr>
+        <w:t xml:space="preserve">in servizi </w:t>
+      </w:r>
+      <w:r>
+        <w:rPr>
+          <w:rFonts w:ascii="Verdana" w:hAnsi="Verdana" w:cs="Verdana"/>
+          <w:sz w:val="20"/>
+        </w:rPr>
+        <w:t xml:space="preserve">separati </w:t>
       </w:r>
       <w:r>
         <w:rPr>
@@ -12296,7 +12334,21 @@
           <w:rFonts w:ascii="Verdana" w:hAnsi="Verdana" w:cs="Verdana"/>
           <w:sz w:val="20"/>
         </w:rPr>
-        <w:t xml:space="preserve"> ognuno ha il proprio database. </w:t>
+        <w:t xml:space="preserve"> ognuno </w:t>
+      </w:r>
+      <w:r>
+        <w:rPr>
+          <w:rFonts w:ascii="Verdana" w:hAnsi="Verdana" w:cs="Verdana"/>
+          <w:sz w:val="20"/>
+        </w:rPr>
+        <w:t xml:space="preserve">può avere </w:t>
+      </w:r>
+      <w:r>
+        <w:rPr>
+          <w:rFonts w:ascii="Verdana" w:hAnsi="Verdana" w:cs="Verdana"/>
+          <w:sz w:val="20"/>
+        </w:rPr>
+        <w:t xml:space="preserve">il proprio database. </w:t>
       </w:r>
     </w:p>
     <w:p>
@@ -12305,6 +12357,292 @@
         <w:jc w:val="left"/>
         <w:rPr>
           <w:rFonts w:ascii="Verdana" w:hAnsi="Verdana" w:cs="Verdana"/>
+          <w:sz w:val="20"/>
+        </w:rPr>
+      </w:pPr>
+      <w:r>
+        <w:rPr>
+          <w:rFonts w:ascii="Verdana" w:hAnsi="Verdana" w:cs="Verdana"/>
+          <w:sz w:val="20"/>
+        </w:rPr>
+        <w:t xml:space="preserve">Nello specifico per ogni </w:t>
+      </w:r>
+      <w:proofErr w:type="spellStart"/>
+      <w:r>
+        <w:rPr>
+          <w:rFonts w:ascii="Verdana" w:hAnsi="Verdana" w:cs="Verdana"/>
+          <w:sz w:val="20"/>
+        </w:rPr>
+        <w:t>microservizio</w:t>
+      </w:r>
+      <w:proofErr w:type="spellEnd"/>
+      <w:r>
+        <w:rPr>
+          <w:rFonts w:ascii="Verdana" w:hAnsi="Verdana" w:cs="Verdana"/>
+          <w:sz w:val="20"/>
+        </w:rPr>
+        <w:t xml:space="preserve"> che si interfaccia con il </w:t>
+      </w:r>
+      <w:proofErr w:type="spellStart"/>
+      <w:r>
+        <w:rPr>
+          <w:rFonts w:ascii="Verdana" w:hAnsi="Verdana" w:cs="Verdana"/>
+          <w:sz w:val="20"/>
+        </w:rPr>
+        <w:t>db</w:t>
+      </w:r>
+      <w:proofErr w:type="spellEnd"/>
+      <w:r>
+        <w:rPr>
+          <w:rFonts w:ascii="Verdana" w:hAnsi="Verdana" w:cs="Verdana"/>
+          <w:sz w:val="20"/>
+        </w:rPr>
+        <w:t xml:space="preserve"> viene creato uno schema:</w:t>
+      </w:r>
+    </w:p>
+    <w:p>
+      <w:pPr>
+        <w:pStyle w:val="Corpotesto"/>
+        <w:spacing w:before="0" w:after="0"/>
+        <w:jc w:val="left"/>
+        <w:rPr>
+          <w:rFonts w:ascii="Verdana" w:hAnsi="Verdana" w:cs="Verdana"/>
+          <w:sz w:val="20"/>
+        </w:rPr>
+      </w:pPr>
+    </w:p>
+    <w:p>
+      <w:pPr>
+        <w:pStyle w:val="Corpotesto"/>
+        <w:spacing w:before="0" w:after="0"/>
+        <w:ind w:left="1418"/>
+        <w:rPr>
+          <w:rFonts w:ascii="Consolas" w:eastAsiaTheme="minorHAnsi" w:hAnsi="Consolas" w:cs="Consolas"/>
+          <w:color w:val="000000"/>
+          <w:sz w:val="20"/>
+          <w:lang w:eastAsia="en-US"/>
+        </w:rPr>
+      </w:pPr>
+      <w:r>
+        <w:rPr>
+          <w:rFonts w:ascii="Consolas" w:eastAsiaTheme="minorHAnsi" w:hAnsi="Consolas" w:cs="Consolas"/>
+          <w:color w:val="000000"/>
+          <w:sz w:val="20"/>
+          <w:lang w:eastAsia="en-US"/>
+        </w:rPr>
+        <w:t>CREATE SCHEMA `</w:t>
+      </w:r>
+      <w:proofErr w:type="spellStart"/>
+      <w:r>
+        <w:rPr>
+          <w:rFonts w:ascii="Consolas" w:eastAsiaTheme="minorHAnsi" w:hAnsi="Consolas" w:cs="Consolas"/>
+          <w:color w:val="000000"/>
+          <w:sz w:val="20"/>
+          <w:lang w:eastAsia="en-US"/>
+        </w:rPr>
+        <w:t>microservices</w:t>
+      </w:r>
+      <w:proofErr w:type="spellEnd"/>
+      <w:r>
+        <w:rPr>
+          <w:rFonts w:ascii="Consolas" w:eastAsiaTheme="minorHAnsi" w:hAnsi="Consolas" w:cs="Consolas"/>
+          <w:color w:val="000000"/>
+          <w:sz w:val="20"/>
+          <w:lang w:eastAsia="en-US"/>
+        </w:rPr>
+        <w:t>` DEFAULT CHARACTER SET utf8</w:t>
+      </w:r>
+      <w:r>
+        <w:rPr>
+          <w:rFonts w:ascii="Consolas" w:eastAsiaTheme="minorHAnsi" w:hAnsi="Consolas" w:cs="Consolas"/>
+          <w:color w:val="000000"/>
+          <w:sz w:val="20"/>
+          <w:lang w:eastAsia="en-US"/>
+        </w:rPr>
+        <w:t>;</w:t>
+      </w:r>
+    </w:p>
+    <w:p>
+      <w:pPr>
+        <w:pStyle w:val="Corpotesto"/>
+        <w:spacing w:before="0" w:after="0"/>
+        <w:ind w:left="1418"/>
+        <w:rPr>
+          <w:rFonts w:ascii="Consolas" w:eastAsiaTheme="minorHAnsi" w:hAnsi="Consolas" w:cs="Consolas"/>
+          <w:color w:val="000000"/>
+          <w:sz w:val="20"/>
+          <w:lang w:eastAsia="en-US"/>
+        </w:rPr>
+      </w:pPr>
+      <w:r>
+        <w:rPr>
+          <w:rFonts w:ascii="Consolas" w:eastAsiaTheme="minorHAnsi" w:hAnsi="Consolas" w:cs="Consolas"/>
+          <w:color w:val="000000"/>
+          <w:sz w:val="20"/>
+          <w:lang w:eastAsia="en-US"/>
+        </w:rPr>
+        <w:t>CREATE USER '</w:t>
+      </w:r>
+      <w:proofErr w:type="spellStart"/>
+      <w:r>
+        <w:rPr>
+          <w:rFonts w:ascii="Consolas" w:eastAsiaTheme="minorHAnsi" w:hAnsi="Consolas" w:cs="Consolas"/>
+          <w:color w:val="000000"/>
+          <w:sz w:val="20"/>
+          <w:lang w:eastAsia="en-US"/>
+        </w:rPr>
+        <w:t>microuser</w:t>
+      </w:r>
+      <w:proofErr w:type="spellEnd"/>
+      <w:r>
+        <w:rPr>
+          <w:rFonts w:ascii="Consolas" w:eastAsiaTheme="minorHAnsi" w:hAnsi="Consolas" w:cs="Consolas"/>
+          <w:color w:val="000000"/>
+          <w:sz w:val="20"/>
+          <w:lang w:eastAsia="en-US"/>
+        </w:rPr>
+        <w:t>'@'</w:t>
+      </w:r>
+      <w:proofErr w:type="spellStart"/>
+      <w:r>
+        <w:rPr>
+          <w:rFonts w:ascii="Consolas" w:eastAsiaTheme="minorHAnsi" w:hAnsi="Consolas" w:cs="Consolas"/>
+          <w:color w:val="000000"/>
+          <w:sz w:val="20"/>
+          <w:lang w:eastAsia="en-US"/>
+        </w:rPr>
+        <w:t>localhost</w:t>
+      </w:r>
+      <w:proofErr w:type="spellEnd"/>
+      <w:r>
+        <w:rPr>
+          <w:rFonts w:ascii="Consolas" w:eastAsiaTheme="minorHAnsi" w:hAnsi="Consolas" w:cs="Consolas"/>
+          <w:color w:val="000000"/>
+          <w:sz w:val="20"/>
+          <w:lang w:eastAsia="en-US"/>
+        </w:rPr>
+        <w:t>' IDENTIFIED BY '</w:t>
+      </w:r>
+      <w:proofErr w:type="spellStart"/>
+      <w:r>
+        <w:rPr>
+          <w:rFonts w:ascii="Consolas" w:eastAsiaTheme="minorHAnsi" w:hAnsi="Consolas" w:cs="Consolas"/>
+          <w:color w:val="000000"/>
+          <w:sz w:val="20"/>
+          <w:lang w:eastAsia="en-US"/>
+        </w:rPr>
+        <w:t>micropassword</w:t>
+      </w:r>
+      <w:proofErr w:type="spellEnd"/>
+      <w:r>
+        <w:rPr>
+          <w:rFonts w:ascii="Consolas" w:eastAsiaTheme="minorHAnsi" w:hAnsi="Consolas" w:cs="Consolas"/>
+          <w:color w:val="000000"/>
+          <w:sz w:val="20"/>
+          <w:lang w:eastAsia="en-US"/>
+        </w:rPr>
+        <w:t>';</w:t>
+      </w:r>
+    </w:p>
+    <w:p>
+      <w:pPr>
+        <w:pStyle w:val="Corpotesto"/>
+        <w:spacing w:before="0" w:after="0"/>
+        <w:ind w:left="1418"/>
+        <w:jc w:val="left"/>
+        <w:rPr>
+          <w:rFonts w:ascii="Consolas" w:eastAsiaTheme="minorHAnsi" w:hAnsi="Consolas" w:cs="Consolas"/>
+          <w:color w:val="000000"/>
+          <w:sz w:val="20"/>
+          <w:lang w:eastAsia="en-US"/>
+        </w:rPr>
+      </w:pPr>
+      <w:r>
+        <w:rPr>
+          <w:rFonts w:ascii="Consolas" w:eastAsiaTheme="minorHAnsi" w:hAnsi="Consolas" w:cs="Consolas"/>
+          <w:color w:val="000000"/>
+          <w:sz w:val="20"/>
+          <w:lang w:eastAsia="en-US"/>
+        </w:rPr>
+        <w:t>GRANT ALL PRIVILEGES ON *.</w:t>
+      </w:r>
+      <w:proofErr w:type="spellStart"/>
+      <w:r>
+        <w:rPr>
+          <w:rFonts w:ascii="Consolas" w:eastAsiaTheme="minorHAnsi" w:hAnsi="Consolas" w:cs="Consolas"/>
+          <w:color w:val="000000"/>
+          <w:sz w:val="20"/>
+          <w:lang w:eastAsia="en-US"/>
+        </w:rPr>
+        <w:t>microservices</w:t>
+      </w:r>
+      <w:proofErr w:type="spellEnd"/>
+      <w:r>
+        <w:rPr>
+          <w:rFonts w:ascii="Consolas" w:eastAsiaTheme="minorHAnsi" w:hAnsi="Consolas" w:cs="Consolas"/>
+          <w:color w:val="000000"/>
+          <w:sz w:val="20"/>
+          <w:lang w:eastAsia="en-US"/>
+        </w:rPr>
+        <w:t xml:space="preserve"> TO '</w:t>
+      </w:r>
+      <w:proofErr w:type="spellStart"/>
+      <w:r>
+        <w:rPr>
+          <w:rFonts w:ascii="Consolas" w:eastAsiaTheme="minorHAnsi" w:hAnsi="Consolas" w:cs="Consolas"/>
+          <w:color w:val="000000"/>
+          <w:sz w:val="20"/>
+          <w:lang w:eastAsia="en-US"/>
+        </w:rPr>
+        <w:t>microuser</w:t>
+      </w:r>
+      <w:proofErr w:type="spellEnd"/>
+      <w:r>
+        <w:rPr>
+          <w:rFonts w:ascii="Consolas" w:eastAsiaTheme="minorHAnsi" w:hAnsi="Consolas" w:cs="Consolas"/>
+          <w:color w:val="000000"/>
+          <w:sz w:val="20"/>
+          <w:lang w:eastAsia="en-US"/>
+        </w:rPr>
+        <w:t>'@'</w:t>
+      </w:r>
+      <w:proofErr w:type="spellStart"/>
+      <w:r>
+        <w:rPr>
+          <w:rFonts w:ascii="Consolas" w:eastAsiaTheme="minorHAnsi" w:hAnsi="Consolas" w:cs="Consolas"/>
+          <w:color w:val="000000"/>
+          <w:sz w:val="20"/>
+          <w:lang w:eastAsia="en-US"/>
+        </w:rPr>
+        <w:t>localhost</w:t>
+      </w:r>
+      <w:proofErr w:type="spellEnd"/>
+      <w:r>
+        <w:rPr>
+          <w:rFonts w:ascii="Consolas" w:eastAsiaTheme="minorHAnsi" w:hAnsi="Consolas" w:cs="Consolas"/>
+          <w:color w:val="000000"/>
+          <w:sz w:val="20"/>
+          <w:lang w:eastAsia="en-US"/>
+        </w:rPr>
+        <w:t>';</w:t>
+      </w:r>
+    </w:p>
+    <w:p>
+      <w:pPr>
+        <w:pStyle w:val="Corpotesto"/>
+        <w:jc w:val="left"/>
+        <w:rPr>
+          <w:rFonts w:ascii="Verdana" w:hAnsi="Verdana" w:cs="Verdana"/>
+          <w:sz w:val="20"/>
+        </w:rPr>
+      </w:pPr>
+    </w:p>
+    <w:p>
+      <w:pPr>
+        <w:pStyle w:val="Corpotesto"/>
+        <w:jc w:val="left"/>
+        <w:rPr>
+          <w:rFonts w:ascii="Verdana" w:hAnsi="Verdana" w:cs="Verdana"/>
           <w:i/>
           <w:sz w:val="20"/>
         </w:rPr>
@@ -12314,23 +12652,14 @@
           <w:rFonts w:ascii="Verdana" w:hAnsi="Verdana" w:cs="Verdana"/>
           <w:sz w:val="20"/>
         </w:rPr>
-        <w:t xml:space="preserve">Nello specifico per ogni </w:t>
-      </w:r>
-      <w:proofErr w:type="spellStart"/>
-      <w:r>
-        <w:rPr>
-          <w:rFonts w:ascii="Verdana" w:hAnsi="Verdana" w:cs="Verdana"/>
-          <w:sz w:val="20"/>
-        </w:rPr>
-        <w:t>microservizio</w:t>
-      </w:r>
-      <w:proofErr w:type="spellEnd"/>
-      <w:r>
-        <w:rPr>
-          <w:rFonts w:ascii="Verdana" w:hAnsi="Verdana" w:cs="Verdana"/>
-          <w:sz w:val="20"/>
-        </w:rPr>
-        <w:t xml:space="preserve"> viene creato uno schema che va definito all’interno dell’applicazione nei file di configurazione </w:t>
+        <w:t>il cui puntamento va</w:t>
+      </w:r>
+      <w:r>
+        <w:rPr>
+          <w:rFonts w:ascii="Verdana" w:hAnsi="Verdana" w:cs="Verdana"/>
+          <w:sz w:val="20"/>
+        </w:rPr>
+        <w:t xml:space="preserve"> definito all’interno del progetto, nel file di configurazione </w:t>
       </w:r>
       <w:proofErr w:type="spellStart"/>
       <w:r>
@@ -12342,6 +12671,63 @@
         <w:t>db-config.properties</w:t>
       </w:r>
       <w:proofErr w:type="spellEnd"/>
+      <w:r>
+        <w:rPr>
+          <w:rFonts w:ascii="Verdana" w:hAnsi="Verdana" w:cs="Verdana"/>
+          <w:i/>
+          <w:sz w:val="20"/>
+        </w:rPr>
+        <w:t xml:space="preserve"> (</w:t>
+      </w:r>
+      <w:r>
+        <w:rPr>
+          <w:rFonts w:ascii="Verdana" w:hAnsi="Verdana" w:cs="Verdana"/>
+          <w:sz w:val="20"/>
+        </w:rPr>
+        <w:t>…\</w:t>
+      </w:r>
+      <w:r>
+        <w:rPr>
+          <w:rFonts w:ascii="Verdana" w:hAnsi="Verdana" w:cs="Verdana"/>
+          <w:sz w:val="20"/>
+        </w:rPr>
+        <w:t>microservices-application-master\</w:t>
+      </w:r>
+      <w:r>
+        <w:rPr>
+          <w:rFonts w:ascii="Verdana" w:hAnsi="Verdana" w:cs="Verdana"/>
+          <w:sz w:val="20"/>
+        </w:rPr>
+        <w:t>nomeMicroservizio</w:t>
+      </w:r>
+      <w:r>
+        <w:rPr>
+          <w:rFonts w:ascii="Verdana" w:hAnsi="Verdana" w:cs="Verdana"/>
+          <w:sz w:val="20"/>
+        </w:rPr>
+        <w:t>\src\main\resources</w:t>
+      </w:r>
+      <w:r>
+        <w:rPr>
+          <w:rFonts w:ascii="Verdana" w:hAnsi="Verdana" w:cs="Verdana"/>
+          <w:sz w:val="20"/>
+        </w:rPr>
+        <w:t xml:space="preserve">) </w:t>
+      </w:r>
+      <w:r>
+        <w:rPr>
+          <w:rFonts w:ascii="Verdana" w:hAnsi="Verdana" w:cs="Verdana"/>
+          <w:sz w:val="20"/>
+        </w:rPr>
+        <w:t>con le</w:t>
+      </w:r>
+      <w:r>
+        <w:rPr>
+          <w:rFonts w:ascii="Verdana" w:hAnsi="Verdana" w:cs="Verdana"/>
+          <w:sz w:val="20"/>
+        </w:rPr>
+        <w:t xml:space="preserve"> seguenti proprietà</w:t>
+      </w:r>
       <w:r>
         <w:rPr>
           <w:rFonts w:ascii="Verdana" w:hAnsi="Verdana" w:cs="Verdana"/>
@@ -12415,6 +12801,7 @@
         <w:ind w:firstLine="708"/>
         <w:rPr>
           <w:rFonts w:ascii="Consolas" w:hAnsi="Consolas" w:cs="Consolas"/>
+          <w:color w:val="2A00FF"/>
           <w:sz w:val="20"/>
           <w:szCs w:val="20"/>
         </w:rPr>
@@ -12446,9 +12833,8 @@
           <w:color w:val="2A00FF"/>
           <w:sz w:val="20"/>
           <w:szCs w:val="20"/>
-          <w:u w:val="single"/>
-        </w:rPr>
-        <w:t>microservices</w:t>
+        </w:rPr>
+        <w:t>microuser</w:t>
       </w:r>
       <w:proofErr w:type="spellEnd"/>
     </w:p>
@@ -12461,6 +12847,7 @@
         <w:ind w:left="1" w:firstLine="708"/>
         <w:rPr>
           <w:rFonts w:ascii="Consolas" w:hAnsi="Consolas" w:cs="Consolas"/>
+          <w:color w:val="2A00FF"/>
           <w:sz w:val="20"/>
           <w:szCs w:val="20"/>
         </w:rPr>
@@ -12492,9 +12879,8 @@
           <w:color w:val="2A00FF"/>
           <w:sz w:val="20"/>
           <w:szCs w:val="20"/>
-          <w:u w:val="single"/>
-        </w:rPr>
-        <w:t>microservices</w:t>
+        </w:rPr>
+        <w:t>micropassword</w:t>
       </w:r>
       <w:proofErr w:type="spellEnd"/>
     </w:p>
@@ -12502,8 +12888,10 @@
       <w:pPr>
         <w:pStyle w:val="Corpotesto"/>
         <w:rPr>
-          <w:rFonts w:ascii="Verdana" w:hAnsi="Verdana" w:cs="Verdana"/>
-          <w:sz w:val="20"/>
+          <w:rFonts w:ascii="Consolas" w:eastAsiaTheme="minorHAnsi" w:hAnsi="Consolas" w:cs="Consolas"/>
+          <w:color w:val="2A00FF"/>
+          <w:sz w:val="20"/>
+          <w:lang w:eastAsia="en-US"/>
         </w:rPr>
       </w:pPr>
       <w:proofErr w:type="spellStart"/>
@@ -12545,13 +12933,25 @@
       <w:proofErr w:type="spellStart"/>
       <w:r>
         <w:rPr>
-          <w:rFonts w:ascii="Consolas" w:hAnsi="Consolas" w:cs="Consolas"/>
+          <w:rFonts w:ascii="Consolas" w:eastAsiaTheme="minorHAnsi" w:hAnsi="Consolas" w:cs="Consolas"/>
           <w:color w:val="2A00FF"/>
           <w:sz w:val="20"/>
+          <w:lang w:eastAsia="en-US"/>
         </w:rPr>
         <w:t>com.mysql.jdbc.Driver</w:t>
       </w:r>
       <w:proofErr w:type="spellEnd"/>
+    </w:p>
+    <w:p>
+      <w:pPr>
+        <w:pStyle w:val="Corpotesto"/>
+        <w:rPr>
+          <w:rFonts w:ascii="Consolas" w:eastAsiaTheme="minorHAnsi" w:hAnsi="Consolas" w:cs="Consolas"/>
+          <w:color w:val="2A00FF"/>
+          <w:sz w:val="20"/>
+          <w:lang w:eastAsia="en-US"/>
+        </w:rPr>
+      </w:pPr>
     </w:p>
     <w:p>
       <w:pPr>
@@ -12559,20 +12959,48 @@
         <w:ind w:left="708"/>
         <w:rPr>
           <w:rFonts w:ascii="Verdana" w:hAnsi="Verdana" w:cs="Verdana"/>
-          <w:sz w:val="20"/>
-        </w:rPr>
-      </w:pPr>
-      <w:r>
-        <w:rPr>
-          <w:rFonts w:ascii="Verdana" w:hAnsi="Verdana" w:cs="Verdana"/>
-          <w:sz w:val="20"/>
-        </w:rPr>
-        <w:t xml:space="preserve">(per comodità durante la fase di sviluppo è stato utilizzato un solo schema, motivo per cui i file </w:t>
-      </w:r>
-      <w:proofErr w:type="spellStart"/>
-      <w:r>
-        <w:rPr>
-          <w:rFonts w:ascii="Verdana" w:hAnsi="Verdana" w:cs="Verdana"/>
+          <w:i/>
+          <w:sz w:val="20"/>
+        </w:rPr>
+      </w:pPr>
+      <w:r>
+        <w:rPr>
+          <w:rFonts w:ascii="Verdana" w:hAnsi="Verdana" w:cs="Verdana"/>
+          <w:i/>
+          <w:sz w:val="20"/>
+        </w:rPr>
+        <w:t>P</w:t>
+      </w:r>
+      <w:r>
+        <w:rPr>
+          <w:rFonts w:ascii="Verdana" w:hAnsi="Verdana" w:cs="Verdana"/>
+          <w:i/>
+          <w:sz w:val="20"/>
+        </w:rPr>
+        <w:t xml:space="preserve">er comodità durante la fase di sviluppo è stato utilizzato </w:t>
+      </w:r>
+      <w:r>
+        <w:rPr>
+          <w:rFonts w:ascii="Verdana" w:hAnsi="Verdana" w:cs="Verdana"/>
+          <w:b/>
+          <w:i/>
+          <w:sz w:val="20"/>
+        </w:rPr>
+        <w:t>un solo schema</w:t>
+      </w:r>
+      <w:r>
+        <w:rPr>
+          <w:rFonts w:ascii="Verdana" w:hAnsi="Verdana" w:cs="Verdana"/>
+          <w:i/>
+          <w:sz w:val="20"/>
+        </w:rPr>
+        <w:t xml:space="preserve">, motivo per cui i file </w:t>
+      </w:r>
+      <w:proofErr w:type="spellStart"/>
+      <w:r>
+        <w:rPr>
+          <w:rFonts w:ascii="Verdana" w:hAnsi="Verdana" w:cs="Verdana"/>
+          <w:i/>
           <w:sz w:val="20"/>
         </w:rPr>
         <w:t>db-config.properties</w:t>
@@ -12581,9 +13009,86 @@
       <w:r>
         <w:rPr>
           <w:rFonts w:ascii="Verdana" w:hAnsi="Verdana" w:cs="Verdana"/>
-          <w:sz w:val="20"/>
-        </w:rPr>
-        <w:t xml:space="preserve"> hanno tutti le stesse proprietà).</w:t>
+          <w:i/>
+          <w:sz w:val="20"/>
+        </w:rPr>
+        <w:t xml:space="preserve"> hanno tutti le stesse proprietà</w:t>
+      </w:r>
+      <w:r>
+        <w:rPr>
+          <w:rFonts w:ascii="Verdana" w:hAnsi="Verdana" w:cs="Verdana"/>
+          <w:i/>
+          <w:sz w:val="20"/>
+        </w:rPr>
+        <w:t xml:space="preserve">. Lo script </w:t>
+      </w:r>
+      <w:r>
+        <w:rPr>
+          <w:rFonts w:ascii="Verdana" w:hAnsi="Verdana" w:cs="Verdana"/>
+          <w:i/>
+          <w:sz w:val="20"/>
+        </w:rPr>
+        <w:t xml:space="preserve">per crearlo </w:t>
+      </w:r>
+      <w:r>
+        <w:rPr>
+          <w:rFonts w:ascii="Verdana" w:hAnsi="Verdana" w:cs="Verdana"/>
+          <w:i/>
+          <w:sz w:val="20"/>
+        </w:rPr>
+        <w:t xml:space="preserve">è presente nel workspace al seguente </w:t>
+      </w:r>
+      <w:proofErr w:type="spellStart"/>
+      <w:r>
+        <w:rPr>
+          <w:rFonts w:ascii="Verdana" w:hAnsi="Verdana" w:cs="Verdana"/>
+          <w:i/>
+          <w:sz w:val="20"/>
+        </w:rPr>
+        <w:t>path</w:t>
+      </w:r>
+      <w:proofErr w:type="spellEnd"/>
+      <w:r>
+        <w:rPr>
+          <w:rFonts w:ascii="Verdana" w:hAnsi="Verdana" w:cs="Verdana"/>
+          <w:i/>
+          <w:sz w:val="20"/>
+        </w:rPr>
+        <w:t>: …</w:t>
+      </w:r>
+      <w:r>
+        <w:rPr>
+          <w:rFonts w:ascii="Verdana" w:hAnsi="Verdana" w:cs="Verdana"/>
+          <w:i/>
+          <w:sz w:val="20"/>
+        </w:rPr>
+        <w:t>\</w:t>
+      </w:r>
+      <w:proofErr w:type="spellStart"/>
+      <w:r>
+        <w:rPr>
+          <w:rFonts w:ascii="Verdana" w:hAnsi="Verdana" w:cs="Verdana"/>
+          <w:i/>
+          <w:sz w:val="20"/>
+        </w:rPr>
+        <w:t>microservices</w:t>
+      </w:r>
+      <w:proofErr w:type="spellEnd"/>
+      <w:r>
+        <w:rPr>
+          <w:rFonts w:ascii="Verdana" w:hAnsi="Verdana" w:cs="Verdana"/>
+          <w:i/>
+          <w:sz w:val="20"/>
+        </w:rPr>
+        <w:t>-demo</w:t>
+      </w:r>
+      <w:r>
+        <w:rPr>
+          <w:rFonts w:ascii="Verdana" w:hAnsi="Verdana" w:cs="Verdana"/>
+          <w:i/>
+          <w:sz w:val="20"/>
+        </w:rPr>
+        <w:t xml:space="preserve">. </w:t>
       </w:r>
     </w:p>
     <w:p>
@@ -12600,23 +13105,72 @@
           <w:rFonts w:ascii="Verdana" w:hAnsi="Verdana" w:cs="Verdana"/>
           <w:sz w:val="20"/>
         </w:rPr>
-        <w:t xml:space="preserve">L’immagine sottostante mostra tutte le tabelle coinvolte nell’applicativo, sono raggruppate per </w:t>
-      </w:r>
-      <w:proofErr w:type="spellStart"/>
-      <w:r>
-        <w:rPr>
-          <w:rFonts w:ascii="Verdana" w:hAnsi="Verdana" w:cs="Verdana"/>
-          <w:sz w:val="20"/>
-        </w:rPr>
-        <w:t>microservizio</w:t>
-      </w:r>
-      <w:proofErr w:type="spellEnd"/>
-      <w:r>
-        <w:rPr>
-          <w:rFonts w:ascii="Verdana" w:hAnsi="Verdana" w:cs="Verdana"/>
-          <w:sz w:val="20"/>
-        </w:rPr>
-        <w:t xml:space="preserve"> (e quindi per schema).</w:t>
+        <w:t>Se si decide di utilizzare schema diversi per i</w:t>
+      </w:r>
+      <w:r>
+        <w:rPr>
+          <w:rFonts w:ascii="Verdana" w:hAnsi="Verdana" w:cs="Verdana"/>
+          <w:sz w:val="20"/>
+        </w:rPr>
+        <w:t xml:space="preserve"> </w:t>
+      </w:r>
+      <w:proofErr w:type="spellStart"/>
+      <w:r>
+        <w:rPr>
+          <w:rFonts w:ascii="Verdana" w:hAnsi="Verdana" w:cs="Verdana"/>
+          <w:sz w:val="20"/>
+        </w:rPr>
+        <w:t>microservizi</w:t>
+      </w:r>
+      <w:proofErr w:type="spellEnd"/>
+      <w:r>
+        <w:rPr>
+          <w:rFonts w:ascii="Verdana" w:hAnsi="Verdana" w:cs="Verdana"/>
+          <w:sz w:val="20"/>
+        </w:rPr>
+        <w:t xml:space="preserve"> allora bisognerà lanciare questo script n volte avendo cura di modificare</w:t>
+      </w:r>
+      <w:r>
+        <w:rPr>
+          <w:rFonts w:ascii="Verdana" w:hAnsi="Verdana" w:cs="Verdana"/>
+          <w:sz w:val="20"/>
+        </w:rPr>
+        <w:t>:</w:t>
+      </w:r>
+      <w:r>
+        <w:rPr>
+          <w:rFonts w:ascii="Verdana" w:hAnsi="Verdana" w:cs="Verdana"/>
+          <w:sz w:val="20"/>
+        </w:rPr>
+        <w:t xml:space="preserve"> il nome dello schema</w:t>
+      </w:r>
+      <w:r>
+        <w:rPr>
+          <w:rFonts w:ascii="Verdana" w:hAnsi="Verdana" w:cs="Verdana"/>
+          <w:sz w:val="20"/>
+        </w:rPr>
+        <w:t>,</w:t>
+      </w:r>
+      <w:r>
+        <w:rPr>
+          <w:rFonts w:ascii="Verdana" w:hAnsi="Verdana" w:cs="Verdana"/>
+          <w:sz w:val="20"/>
+        </w:rPr>
+        <w:t xml:space="preserve"> use</w:t>
+      </w:r>
+      <w:r>
+        <w:rPr>
+          <w:rFonts w:ascii="Verdana" w:hAnsi="Verdana" w:cs="Verdana"/>
+          <w:sz w:val="20"/>
+        </w:rPr>
+        <w:t>r</w:t>
+      </w:r>
+      <w:r>
+        <w:rPr>
+          <w:rFonts w:ascii="Verdana" w:hAnsi="Verdana" w:cs="Verdana"/>
+          <w:sz w:val="20"/>
+        </w:rPr>
+        <w:t>name e password dell’utente.</w:t>
       </w:r>
     </w:p>
     <w:p>
@@ -12631,7 +13185,784 @@
     </w:p>
     <w:p>
       <w:pPr>
+        <w:pStyle w:val="Textbody"/>
+        <w:ind w:left="708"/>
+        <w:rPr>
+          <w:rFonts w:ascii="Verdana" w:eastAsia="Times New Roman" w:hAnsi="Verdana" w:cs="Verdana"/>
+          <w:kern w:val="0"/>
+          <w:sz w:val="20"/>
+          <w:szCs w:val="20"/>
+          <w:lang w:val="it-IT" w:eastAsia="zh-CN" w:bidi="ar-SA"/>
+        </w:rPr>
+      </w:pPr>
+      <w:r>
+        <w:rPr>
+          <w:rFonts w:ascii="Verdana" w:eastAsia="Times New Roman" w:hAnsi="Verdana" w:cs="Verdana"/>
+          <w:kern w:val="0"/>
+          <w:sz w:val="20"/>
+          <w:szCs w:val="20"/>
+          <w:lang w:val="it-IT" w:eastAsia="zh-CN" w:bidi="ar-SA"/>
+        </w:rPr>
+        <w:t xml:space="preserve">Per ogni </w:t>
+      </w:r>
+      <w:proofErr w:type="spellStart"/>
+      <w:r>
+        <w:rPr>
+          <w:rFonts w:ascii="Verdana" w:eastAsia="Times New Roman" w:hAnsi="Verdana" w:cs="Verdana"/>
+          <w:kern w:val="0"/>
+          <w:sz w:val="20"/>
+          <w:szCs w:val="20"/>
+          <w:lang w:val="it-IT" w:eastAsia="zh-CN" w:bidi="ar-SA"/>
+        </w:rPr>
+        <w:t>microservizio</w:t>
+      </w:r>
+      <w:proofErr w:type="spellEnd"/>
+      <w:r>
+        <w:rPr>
+          <w:rFonts w:ascii="Verdana" w:eastAsia="Times New Roman" w:hAnsi="Verdana" w:cs="Verdana"/>
+          <w:kern w:val="0"/>
+          <w:sz w:val="20"/>
+          <w:szCs w:val="20"/>
+          <w:lang w:val="it-IT" w:eastAsia="zh-CN" w:bidi="ar-SA"/>
+        </w:rPr>
+        <w:t>, vengono create le rispettive tabelle del DB. Questa operazione può avvenire in due modi distinti:</w:t>
+      </w:r>
+    </w:p>
+    <w:p>
+      <w:pPr>
+        <w:pStyle w:val="Textbody"/>
+        <w:numPr>
+          <w:ilvl w:val="0"/>
+          <w:numId w:val="10"/>
+        </w:numPr>
+        <w:rPr>
+          <w:rFonts w:ascii="Verdana" w:eastAsia="Times New Roman" w:hAnsi="Verdana" w:cs="Verdana"/>
+          <w:kern w:val="0"/>
+          <w:sz w:val="20"/>
+          <w:szCs w:val="20"/>
+          <w:lang w:val="it-IT" w:eastAsia="zh-CN" w:bidi="ar-SA"/>
+        </w:rPr>
+      </w:pPr>
+      <w:r>
+        <w:rPr>
+          <w:rFonts w:ascii="Verdana" w:eastAsia="Times New Roman" w:hAnsi="Verdana" w:cs="Verdana"/>
+          <w:kern w:val="0"/>
+          <w:sz w:val="20"/>
+          <w:szCs w:val="20"/>
+          <w:lang w:val="it-IT" w:eastAsia="zh-CN" w:bidi="ar-SA"/>
+        </w:rPr>
+        <w:t xml:space="preserve">Lanciare dal proprio cliente del </w:t>
+      </w:r>
+      <w:proofErr w:type="spellStart"/>
+      <w:r>
+        <w:rPr>
+          <w:rFonts w:ascii="Verdana" w:eastAsia="Times New Roman" w:hAnsi="Verdana" w:cs="Verdana"/>
+          <w:kern w:val="0"/>
+          <w:sz w:val="20"/>
+          <w:szCs w:val="20"/>
+          <w:lang w:val="it-IT" w:eastAsia="zh-CN" w:bidi="ar-SA"/>
+        </w:rPr>
+        <w:t>db</w:t>
+      </w:r>
+      <w:proofErr w:type="spellEnd"/>
+      <w:r>
+        <w:rPr>
+          <w:rFonts w:ascii="Verdana" w:eastAsia="Times New Roman" w:hAnsi="Verdana" w:cs="Verdana"/>
+          <w:kern w:val="0"/>
+          <w:sz w:val="20"/>
+          <w:szCs w:val="20"/>
+          <w:lang w:val="it-IT" w:eastAsia="zh-CN" w:bidi="ar-SA"/>
+        </w:rPr>
+        <w:t xml:space="preserve"> (per esempio </w:t>
+      </w:r>
+      <w:r>
+        <w:rPr>
+          <w:rFonts w:ascii="Verdana" w:eastAsia="Times New Roman" w:hAnsi="Verdana" w:cs="Verdana"/>
+          <w:kern w:val="0"/>
+          <w:sz w:val="20"/>
+          <w:szCs w:val="20"/>
+          <w:lang w:val="it-IT" w:eastAsia="zh-CN" w:bidi="ar-SA"/>
+        </w:rPr>
+        <w:t xml:space="preserve">MySQL </w:t>
+      </w:r>
+      <w:proofErr w:type="spellStart"/>
+      <w:r>
+        <w:rPr>
+          <w:rFonts w:ascii="Verdana" w:eastAsia="Times New Roman" w:hAnsi="Verdana" w:cs="Verdana"/>
+          <w:kern w:val="0"/>
+          <w:sz w:val="20"/>
+          <w:szCs w:val="20"/>
+          <w:lang w:val="it-IT" w:eastAsia="zh-CN" w:bidi="ar-SA"/>
+        </w:rPr>
+        <w:t>WorkBench</w:t>
+      </w:r>
+      <w:proofErr w:type="spellEnd"/>
+      <w:r>
+        <w:rPr>
+          <w:rFonts w:ascii="Verdana" w:eastAsia="Times New Roman" w:hAnsi="Verdana" w:cs="Verdana"/>
+          <w:kern w:val="0"/>
+          <w:sz w:val="20"/>
+          <w:szCs w:val="20"/>
+          <w:lang w:val="it-IT" w:eastAsia="zh-CN" w:bidi="ar-SA"/>
+        </w:rPr>
+        <w:t xml:space="preserve"> 6.3</w:t>
+      </w:r>
+      <w:r>
+        <w:rPr>
+          <w:rFonts w:ascii="Verdana" w:eastAsia="Times New Roman" w:hAnsi="Verdana" w:cs="Verdana"/>
+          <w:kern w:val="0"/>
+          <w:sz w:val="20"/>
+          <w:szCs w:val="20"/>
+          <w:lang w:val="it-IT" w:eastAsia="zh-CN" w:bidi="ar-SA"/>
+        </w:rPr>
+        <w:t>) solo i file create***.</w:t>
+      </w:r>
+      <w:proofErr w:type="spellStart"/>
+      <w:r>
+        <w:rPr>
+          <w:rFonts w:ascii="Verdana" w:eastAsia="Times New Roman" w:hAnsi="Verdana" w:cs="Verdana"/>
+          <w:kern w:val="0"/>
+          <w:sz w:val="20"/>
+          <w:szCs w:val="20"/>
+          <w:lang w:val="it-IT" w:eastAsia="zh-CN" w:bidi="ar-SA"/>
+        </w:rPr>
+        <w:t>sql</w:t>
+      </w:r>
+      <w:proofErr w:type="spellEnd"/>
+      <w:r>
+        <w:rPr>
+          <w:rFonts w:ascii="Verdana" w:eastAsia="Times New Roman" w:hAnsi="Verdana" w:cs="Verdana"/>
+          <w:kern w:val="0"/>
+          <w:sz w:val="20"/>
+          <w:szCs w:val="20"/>
+          <w:lang w:val="it-IT" w:eastAsia="zh-CN" w:bidi="ar-SA"/>
+        </w:rPr>
+        <w:t xml:space="preserve"> presenti in ognuno dei otto </w:t>
+      </w:r>
+      <w:proofErr w:type="spellStart"/>
+      <w:r>
+        <w:rPr>
+          <w:rFonts w:ascii="Verdana" w:eastAsia="Times New Roman" w:hAnsi="Verdana" w:cs="Verdana"/>
+          <w:kern w:val="0"/>
+          <w:sz w:val="20"/>
+          <w:szCs w:val="20"/>
+          <w:lang w:val="it-IT" w:eastAsia="zh-CN" w:bidi="ar-SA"/>
+        </w:rPr>
+        <w:t>microservizi</w:t>
+      </w:r>
+      <w:proofErr w:type="spellEnd"/>
+      <w:r>
+        <w:rPr>
+          <w:rFonts w:ascii="Verdana" w:eastAsia="Times New Roman" w:hAnsi="Verdana" w:cs="Verdana"/>
+          <w:kern w:val="0"/>
+          <w:sz w:val="20"/>
+          <w:szCs w:val="20"/>
+          <w:lang w:val="it-IT" w:eastAsia="zh-CN" w:bidi="ar-SA"/>
+        </w:rPr>
+        <w:t xml:space="preserve"> principali e in seguito avviare i servizi.</w:t>
+      </w:r>
+    </w:p>
+    <w:p>
+      <w:pPr>
+        <w:pStyle w:val="Textbody"/>
+        <w:numPr>
+          <w:ilvl w:val="0"/>
+          <w:numId w:val="10"/>
+        </w:numPr>
+        <w:rPr>
+          <w:rFonts w:ascii="Verdana" w:eastAsia="Times New Roman" w:hAnsi="Verdana" w:cs="Verdana"/>
+          <w:kern w:val="0"/>
+          <w:sz w:val="20"/>
+          <w:szCs w:val="20"/>
+          <w:lang w:val="it-IT" w:eastAsia="zh-CN" w:bidi="ar-SA"/>
+        </w:rPr>
+      </w:pPr>
+      <w:r>
+        <w:rPr>
+          <w:rFonts w:ascii="Verdana" w:eastAsia="Times New Roman" w:hAnsi="Verdana" w:cs="Verdana"/>
+          <w:kern w:val="0"/>
+          <w:sz w:val="20"/>
+          <w:szCs w:val="20"/>
+          <w:lang w:val="it-IT" w:eastAsia="zh-CN" w:bidi="ar-SA"/>
+        </w:rPr>
+        <w:t xml:space="preserve">Affidarsi al </w:t>
+      </w:r>
+      <w:proofErr w:type="spellStart"/>
+      <w:r>
+        <w:rPr>
+          <w:rFonts w:ascii="Verdana" w:eastAsia="Times New Roman" w:hAnsi="Verdana" w:cs="Verdana"/>
+          <w:kern w:val="0"/>
+          <w:sz w:val="20"/>
+          <w:szCs w:val="20"/>
+          <w:lang w:val="it-IT" w:eastAsia="zh-CN" w:bidi="ar-SA"/>
+        </w:rPr>
+        <w:t>f</w:t>
+      </w:r>
+      <w:r>
+        <w:rPr>
+          <w:rFonts w:ascii="Verdana" w:eastAsia="Times New Roman" w:hAnsi="Verdana" w:cs="Verdana"/>
+          <w:kern w:val="0"/>
+          <w:sz w:val="20"/>
+          <w:szCs w:val="20"/>
+          <w:lang w:val="it-IT" w:eastAsia="zh-CN" w:bidi="ar-SA"/>
+        </w:rPr>
+        <w:t>orward</w:t>
+      </w:r>
+      <w:proofErr w:type="spellEnd"/>
+      <w:r>
+        <w:rPr>
+          <w:rFonts w:ascii="Verdana" w:eastAsia="Times New Roman" w:hAnsi="Verdana" w:cs="Verdana"/>
+          <w:kern w:val="0"/>
+          <w:sz w:val="20"/>
+          <w:szCs w:val="20"/>
+          <w:lang w:val="it-IT" w:eastAsia="zh-CN" w:bidi="ar-SA"/>
+        </w:rPr>
+        <w:t xml:space="preserve"> engineering di </w:t>
+      </w:r>
+      <w:proofErr w:type="spellStart"/>
+      <w:r>
+        <w:rPr>
+          <w:rFonts w:ascii="Verdana" w:eastAsia="Times New Roman" w:hAnsi="Verdana" w:cs="Verdana"/>
+          <w:kern w:val="0"/>
+          <w:sz w:val="20"/>
+          <w:szCs w:val="20"/>
+          <w:lang w:val="it-IT" w:eastAsia="zh-CN" w:bidi="ar-SA"/>
+        </w:rPr>
+        <w:t>hibernate</w:t>
+      </w:r>
+      <w:proofErr w:type="spellEnd"/>
+      <w:r>
+        <w:rPr>
+          <w:rFonts w:ascii="Verdana" w:eastAsia="Times New Roman" w:hAnsi="Verdana" w:cs="Verdana"/>
+          <w:kern w:val="0"/>
+          <w:sz w:val="20"/>
+          <w:szCs w:val="20"/>
+          <w:lang w:val="it-IT" w:eastAsia="zh-CN" w:bidi="ar-SA"/>
+        </w:rPr>
+        <w:t>. In questo caso non bisogna far nulla prima di avviare i servizi,</w:t>
+      </w:r>
+      <w:r>
+        <w:rPr>
+          <w:rFonts w:ascii="Verdana" w:eastAsia="Times New Roman" w:hAnsi="Verdana" w:cs="Verdana"/>
+          <w:kern w:val="0"/>
+          <w:sz w:val="20"/>
+          <w:szCs w:val="20"/>
+          <w:lang w:val="it-IT" w:eastAsia="zh-CN" w:bidi="ar-SA"/>
+        </w:rPr>
+        <w:t xml:space="preserve"> </w:t>
+      </w:r>
+      <w:r>
+        <w:rPr>
+          <w:rFonts w:ascii="Verdana" w:eastAsia="Times New Roman" w:hAnsi="Verdana" w:cs="Verdana"/>
+          <w:kern w:val="0"/>
+          <w:sz w:val="20"/>
+          <w:szCs w:val="20"/>
+          <w:lang w:val="it-IT" w:eastAsia="zh-CN" w:bidi="ar-SA"/>
+        </w:rPr>
+        <w:t xml:space="preserve">se non </w:t>
+      </w:r>
+      <w:r>
+        <w:rPr>
+          <w:rFonts w:ascii="Verdana" w:eastAsia="Times New Roman" w:hAnsi="Verdana" w:cs="Verdana"/>
+          <w:kern w:val="0"/>
+          <w:sz w:val="20"/>
+          <w:szCs w:val="20"/>
+          <w:lang w:val="it-IT" w:eastAsia="zh-CN" w:bidi="ar-SA"/>
+        </w:rPr>
+        <w:t xml:space="preserve">modificare all’interno del </w:t>
+      </w:r>
+      <w:proofErr w:type="spellStart"/>
+      <w:r>
+        <w:rPr>
+          <w:rFonts w:ascii="Verdana" w:eastAsia="Times New Roman" w:hAnsi="Verdana" w:cs="Verdana"/>
+          <w:kern w:val="0"/>
+          <w:sz w:val="20"/>
+          <w:szCs w:val="20"/>
+          <w:lang w:val="it-IT" w:eastAsia="zh-CN" w:bidi="ar-SA"/>
+        </w:rPr>
+        <w:t>db-config.properties</w:t>
+      </w:r>
+      <w:proofErr w:type="spellEnd"/>
+      <w:r>
+        <w:rPr>
+          <w:rFonts w:ascii="Verdana" w:eastAsia="Times New Roman" w:hAnsi="Verdana" w:cs="Verdana"/>
+          <w:kern w:val="0"/>
+          <w:sz w:val="20"/>
+          <w:szCs w:val="20"/>
+          <w:lang w:val="it-IT" w:eastAsia="zh-CN" w:bidi="ar-SA"/>
+        </w:rPr>
+        <w:t xml:space="preserve"> la proprietà </w:t>
+      </w:r>
+      <w:proofErr w:type="spellStart"/>
+      <w:r>
+        <w:rPr>
+          <w:rFonts w:ascii="Consolas" w:eastAsia="Times New Roman" w:hAnsi="Consolas" w:cs="Consolas"/>
+          <w:color w:val="000000"/>
+          <w:kern w:val="0"/>
+          <w:sz w:val="20"/>
+          <w:szCs w:val="20"/>
+          <w:lang w:val="it-IT" w:eastAsia="zh-CN" w:bidi="ar-SA"/>
+        </w:rPr>
+        <w:t>spring.jpa.hibernate.ddl</w:t>
+      </w:r>
+      <w:proofErr w:type="spellEnd"/>
+      <w:r>
+        <w:rPr>
+          <w:rFonts w:ascii="Consolas" w:eastAsia="Times New Roman" w:hAnsi="Consolas" w:cs="Consolas"/>
+          <w:color w:val="000000"/>
+          <w:kern w:val="0"/>
+          <w:sz w:val="20"/>
+          <w:szCs w:val="20"/>
+          <w:lang w:val="it-IT" w:eastAsia="zh-CN" w:bidi="ar-SA"/>
+        </w:rPr>
+        <w:t>-auto</w:t>
+      </w:r>
+      <w:r>
+        <w:rPr>
+          <w:rFonts w:ascii="Verdana" w:eastAsia="Times New Roman" w:hAnsi="Verdana" w:cs="Verdana"/>
+          <w:kern w:val="0"/>
+          <w:sz w:val="20"/>
+          <w:szCs w:val="20"/>
+          <w:lang w:val="it-IT" w:eastAsia="zh-CN" w:bidi="ar-SA"/>
+        </w:rPr>
+        <w:t xml:space="preserve"> da </w:t>
+      </w:r>
+      <w:r>
+        <w:rPr>
+          <w:rFonts w:ascii="Verdana" w:eastAsia="Times New Roman" w:hAnsi="Verdana" w:cs="Verdana"/>
+          <w:i/>
+          <w:kern w:val="0"/>
+          <w:sz w:val="20"/>
+          <w:szCs w:val="20"/>
+          <w:lang w:val="it-IT" w:eastAsia="zh-CN" w:bidi="ar-SA"/>
+        </w:rPr>
+        <w:t>none</w:t>
+      </w:r>
+      <w:r>
+        <w:rPr>
+          <w:rFonts w:ascii="Verdana" w:eastAsia="Times New Roman" w:hAnsi="Verdana" w:cs="Verdana"/>
+          <w:kern w:val="0"/>
+          <w:sz w:val="20"/>
+          <w:szCs w:val="20"/>
+          <w:lang w:val="it-IT" w:eastAsia="zh-CN" w:bidi="ar-SA"/>
+        </w:rPr>
+        <w:t xml:space="preserve"> a </w:t>
+      </w:r>
+      <w:r>
+        <w:rPr>
+          <w:rFonts w:ascii="Verdana" w:eastAsia="Times New Roman" w:hAnsi="Verdana" w:cs="Verdana"/>
+          <w:i/>
+          <w:kern w:val="0"/>
+          <w:sz w:val="20"/>
+          <w:szCs w:val="20"/>
+          <w:lang w:val="it-IT" w:eastAsia="zh-CN" w:bidi="ar-SA"/>
+        </w:rPr>
+        <w:t>create.</w:t>
+      </w:r>
+      <w:r>
+        <w:rPr>
+          <w:rFonts w:ascii="Verdana" w:eastAsia="Times New Roman" w:hAnsi="Verdana" w:cs="Verdana"/>
+          <w:kern w:val="0"/>
+          <w:sz w:val="20"/>
+          <w:szCs w:val="20"/>
+          <w:lang w:val="it-IT" w:eastAsia="zh-CN" w:bidi="ar-SA"/>
+        </w:rPr>
+        <w:t xml:space="preserve"> Lo start dei servizi comporterà anche la </w:t>
+      </w:r>
+      <w:r>
+        <w:rPr>
+          <w:rFonts w:ascii="Verdana" w:eastAsia="Times New Roman" w:hAnsi="Verdana" w:cs="Verdana"/>
+          <w:kern w:val="0"/>
+          <w:sz w:val="20"/>
+          <w:szCs w:val="20"/>
+          <w:lang w:val="it-IT" w:eastAsia="zh-CN" w:bidi="ar-SA"/>
+        </w:rPr>
+        <w:t>creazione del</w:t>
+      </w:r>
+      <w:r>
+        <w:rPr>
+          <w:rFonts w:ascii="Verdana" w:eastAsia="Times New Roman" w:hAnsi="Verdana" w:cs="Verdana"/>
+          <w:kern w:val="0"/>
+          <w:sz w:val="20"/>
+          <w:szCs w:val="20"/>
+          <w:lang w:val="it-IT" w:eastAsia="zh-CN" w:bidi="ar-SA"/>
+        </w:rPr>
+        <w:t xml:space="preserve">le tabelle. Prima di far vedere l’applicazione da browser sarà comunque necessario lanciare manualmente gli script </w:t>
+      </w:r>
+      <w:proofErr w:type="spellStart"/>
+      <w:r>
+        <w:rPr>
+          <w:rFonts w:ascii="Verdana" w:eastAsia="Times New Roman" w:hAnsi="Verdana" w:cs="Verdana"/>
+          <w:kern w:val="0"/>
+          <w:sz w:val="20"/>
+          <w:szCs w:val="20"/>
+          <w:lang w:val="it-IT" w:eastAsia="zh-CN" w:bidi="ar-SA"/>
+        </w:rPr>
+        <w:t>in</w:t>
+      </w:r>
+      <w:r>
+        <w:rPr>
+          <w:rFonts w:ascii="Verdana" w:eastAsia="Times New Roman" w:hAnsi="Verdana" w:cs="Verdana"/>
+          <w:kern w:val="0"/>
+          <w:sz w:val="20"/>
+          <w:szCs w:val="20"/>
+          <w:lang w:val="it-IT" w:eastAsia="zh-CN" w:bidi="ar-SA"/>
+        </w:rPr>
+        <w:t>sert</w:t>
+      </w:r>
+      <w:proofErr w:type="spellEnd"/>
+      <w:r>
+        <w:rPr>
+          <w:rFonts w:ascii="Verdana" w:eastAsia="Times New Roman" w:hAnsi="Verdana" w:cs="Verdana"/>
+          <w:kern w:val="0"/>
+          <w:sz w:val="20"/>
+          <w:szCs w:val="20"/>
+          <w:lang w:val="it-IT" w:eastAsia="zh-CN" w:bidi="ar-SA"/>
+        </w:rPr>
+        <w:t>***.</w:t>
+      </w:r>
+      <w:proofErr w:type="spellStart"/>
+      <w:r>
+        <w:rPr>
+          <w:rFonts w:ascii="Verdana" w:eastAsia="Times New Roman" w:hAnsi="Verdana" w:cs="Verdana"/>
+          <w:kern w:val="0"/>
+          <w:sz w:val="20"/>
+          <w:szCs w:val="20"/>
+          <w:lang w:val="it-IT" w:eastAsia="zh-CN" w:bidi="ar-SA"/>
+        </w:rPr>
+        <w:t>sql</w:t>
+      </w:r>
+      <w:proofErr w:type="spellEnd"/>
+      <w:r>
+        <w:rPr>
+          <w:rFonts w:ascii="Verdana" w:eastAsia="Times New Roman" w:hAnsi="Verdana" w:cs="Verdana"/>
+          <w:kern w:val="0"/>
+          <w:sz w:val="20"/>
+          <w:szCs w:val="20"/>
+          <w:lang w:val="it-IT" w:eastAsia="zh-CN" w:bidi="ar-SA"/>
+        </w:rPr>
+        <w:t>.</w:t>
+      </w:r>
+    </w:p>
+    <w:p>
+      <w:pPr>
+        <w:pStyle w:val="Textbody"/>
+        <w:ind w:left="708"/>
+        <w:rPr>
+          <w:rFonts w:ascii="Verdana" w:eastAsia="Times New Roman" w:hAnsi="Verdana" w:cs="Verdana"/>
+          <w:kern w:val="0"/>
+          <w:sz w:val="20"/>
+          <w:szCs w:val="20"/>
+          <w:lang w:val="it-IT" w:eastAsia="zh-CN" w:bidi="ar-SA"/>
+        </w:rPr>
+      </w:pPr>
+    </w:p>
+    <w:p>
+      <w:pPr>
+        <w:pStyle w:val="Textbody"/>
+        <w:ind w:left="708"/>
+        <w:rPr>
+          <w:rFonts w:ascii="Verdana" w:eastAsia="Times New Roman" w:hAnsi="Verdana" w:cs="Verdana"/>
+          <w:kern w:val="0"/>
+          <w:sz w:val="20"/>
+          <w:szCs w:val="20"/>
+          <w:lang w:val="it-IT" w:eastAsia="zh-CN" w:bidi="ar-SA"/>
+        </w:rPr>
+      </w:pPr>
+      <w:r>
+        <w:rPr>
+          <w:rFonts w:ascii="Verdana" w:eastAsia="Times New Roman" w:hAnsi="Verdana" w:cs="Verdana"/>
+          <w:kern w:val="0"/>
+          <w:sz w:val="20"/>
+          <w:szCs w:val="20"/>
+          <w:lang w:val="it-IT" w:eastAsia="zh-CN" w:bidi="ar-SA"/>
+        </w:rPr>
+        <w:t>Nel workspace i due file (create***.</w:t>
+      </w:r>
+      <w:proofErr w:type="spellStart"/>
+      <w:r>
+        <w:rPr>
+          <w:rFonts w:ascii="Verdana" w:eastAsia="Times New Roman" w:hAnsi="Verdana" w:cs="Verdana"/>
+          <w:kern w:val="0"/>
+          <w:sz w:val="20"/>
+          <w:szCs w:val="20"/>
+          <w:lang w:val="it-IT" w:eastAsia="zh-CN" w:bidi="ar-SA"/>
+        </w:rPr>
+        <w:t>sql</w:t>
+      </w:r>
+      <w:proofErr w:type="spellEnd"/>
+      <w:r>
+        <w:rPr>
+          <w:rFonts w:ascii="Verdana" w:eastAsia="Times New Roman" w:hAnsi="Verdana" w:cs="Verdana"/>
+          <w:kern w:val="0"/>
+          <w:sz w:val="20"/>
+          <w:szCs w:val="20"/>
+          <w:lang w:val="it-IT" w:eastAsia="zh-CN" w:bidi="ar-SA"/>
+        </w:rPr>
+        <w:t xml:space="preserve">, </w:t>
+      </w:r>
+      <w:proofErr w:type="spellStart"/>
+      <w:r>
+        <w:rPr>
+          <w:rFonts w:ascii="Verdana" w:eastAsia="Times New Roman" w:hAnsi="Verdana" w:cs="Verdana"/>
+          <w:kern w:val="0"/>
+          <w:sz w:val="20"/>
+          <w:szCs w:val="20"/>
+          <w:lang w:val="it-IT" w:eastAsia="zh-CN" w:bidi="ar-SA"/>
+        </w:rPr>
+        <w:t>in</w:t>
+      </w:r>
+      <w:r>
+        <w:rPr>
+          <w:rFonts w:ascii="Verdana" w:eastAsia="Times New Roman" w:hAnsi="Verdana" w:cs="Verdana"/>
+          <w:kern w:val="0"/>
+          <w:sz w:val="20"/>
+          <w:szCs w:val="20"/>
+          <w:lang w:val="it-IT" w:eastAsia="zh-CN" w:bidi="ar-SA"/>
+        </w:rPr>
+        <w:t>sert</w:t>
+      </w:r>
+      <w:proofErr w:type="spellEnd"/>
+      <w:r>
+        <w:rPr>
+          <w:rFonts w:ascii="Verdana" w:eastAsia="Times New Roman" w:hAnsi="Verdana" w:cs="Verdana"/>
+          <w:kern w:val="0"/>
+          <w:sz w:val="20"/>
+          <w:szCs w:val="20"/>
+          <w:lang w:val="it-IT" w:eastAsia="zh-CN" w:bidi="ar-SA"/>
+        </w:rPr>
+        <w:t>***.</w:t>
+      </w:r>
+      <w:proofErr w:type="spellStart"/>
+      <w:r>
+        <w:rPr>
+          <w:rFonts w:ascii="Verdana" w:eastAsia="Times New Roman" w:hAnsi="Verdana" w:cs="Verdana"/>
+          <w:kern w:val="0"/>
+          <w:sz w:val="20"/>
+          <w:szCs w:val="20"/>
+          <w:lang w:val="it-IT" w:eastAsia="zh-CN" w:bidi="ar-SA"/>
+        </w:rPr>
+        <w:t>sql</w:t>
+      </w:r>
+      <w:proofErr w:type="spellEnd"/>
+      <w:r>
+        <w:rPr>
+          <w:rFonts w:ascii="Verdana" w:eastAsia="Times New Roman" w:hAnsi="Verdana" w:cs="Verdana"/>
+          <w:kern w:val="0"/>
+          <w:sz w:val="20"/>
+          <w:szCs w:val="20"/>
+          <w:lang w:val="it-IT" w:eastAsia="zh-CN" w:bidi="ar-SA"/>
+        </w:rPr>
+        <w:t xml:space="preserve">) sono reperibili all’interno di ogni modulo </w:t>
+      </w:r>
+      <w:proofErr w:type="spellStart"/>
+      <w:r>
+        <w:rPr>
+          <w:rFonts w:ascii="Verdana" w:eastAsia="Times New Roman" w:hAnsi="Verdana" w:cs="Verdana"/>
+          <w:kern w:val="0"/>
+          <w:sz w:val="20"/>
+          <w:szCs w:val="20"/>
+          <w:lang w:val="it-IT" w:eastAsia="zh-CN" w:bidi="ar-SA"/>
+        </w:rPr>
+        <w:t>maven</w:t>
+      </w:r>
+      <w:proofErr w:type="spellEnd"/>
+      <w:r>
+        <w:rPr>
+          <w:rFonts w:ascii="Verdana" w:eastAsia="Times New Roman" w:hAnsi="Verdana" w:cs="Verdana"/>
+          <w:kern w:val="0"/>
+          <w:sz w:val="20"/>
+          <w:szCs w:val="20"/>
+          <w:lang w:val="it-IT" w:eastAsia="zh-CN" w:bidi="ar-SA"/>
+        </w:rPr>
+        <w:t xml:space="preserve"> corrispondente ad ognuno degli otto </w:t>
+      </w:r>
+      <w:proofErr w:type="spellStart"/>
+      <w:r>
+        <w:rPr>
+          <w:rFonts w:ascii="Verdana" w:eastAsia="Times New Roman" w:hAnsi="Verdana" w:cs="Verdana"/>
+          <w:kern w:val="0"/>
+          <w:sz w:val="20"/>
+          <w:szCs w:val="20"/>
+          <w:lang w:val="it-IT" w:eastAsia="zh-CN" w:bidi="ar-SA"/>
+        </w:rPr>
+        <w:t>microservizi</w:t>
+      </w:r>
+      <w:proofErr w:type="spellEnd"/>
+      <w:r>
+        <w:rPr>
+          <w:rFonts w:ascii="Verdana" w:eastAsia="Times New Roman" w:hAnsi="Verdana" w:cs="Verdana"/>
+          <w:kern w:val="0"/>
+          <w:sz w:val="20"/>
+          <w:szCs w:val="20"/>
+          <w:lang w:val="it-IT" w:eastAsia="zh-CN" w:bidi="ar-SA"/>
+        </w:rPr>
+        <w:t xml:space="preserve"> principali nella directory: …\</w:t>
+      </w:r>
+      <w:r>
+        <w:rPr>
+          <w:rFonts w:ascii="Verdana" w:eastAsia="Times New Roman" w:hAnsi="Verdana" w:cs="Verdana"/>
+          <w:kern w:val="0"/>
+          <w:sz w:val="20"/>
+          <w:szCs w:val="20"/>
+          <w:lang w:val="it-IT" w:eastAsia="zh-CN" w:bidi="ar-SA"/>
+        </w:rPr>
+        <w:t>microservices-application-master\</w:t>
+      </w:r>
+      <w:r>
+        <w:rPr>
+          <w:rFonts w:ascii="Verdana" w:eastAsia="Times New Roman" w:hAnsi="Verdana" w:cs="Verdana"/>
+          <w:kern w:val="0"/>
+          <w:sz w:val="20"/>
+          <w:szCs w:val="20"/>
+          <w:lang w:val="it-IT" w:eastAsia="zh-CN" w:bidi="ar-SA"/>
+        </w:rPr>
+        <w:t>nomeMicroservizio</w:t>
+      </w:r>
+      <w:r>
+        <w:rPr>
+          <w:rFonts w:ascii="Verdana" w:eastAsia="Times New Roman" w:hAnsi="Verdana" w:cs="Verdana"/>
+          <w:kern w:val="0"/>
+          <w:sz w:val="20"/>
+          <w:szCs w:val="20"/>
+          <w:lang w:val="it-IT" w:eastAsia="zh-CN" w:bidi="ar-SA"/>
+        </w:rPr>
+        <w:t>\src\main\resources</w:t>
+      </w:r>
+      <w:r>
+        <w:rPr>
+          <w:rFonts w:ascii="Verdana" w:eastAsia="Times New Roman" w:hAnsi="Verdana" w:cs="Verdana"/>
+          <w:kern w:val="0"/>
+          <w:sz w:val="20"/>
+          <w:szCs w:val="20"/>
+          <w:lang w:val="it-IT" w:eastAsia="zh-CN" w:bidi="ar-SA"/>
+        </w:rPr>
+        <w:t>.</w:t>
+      </w:r>
+    </w:p>
+    <w:p>
+      <w:pPr>
+        <w:pStyle w:val="Textbody"/>
+        <w:ind w:left="708"/>
+        <w:rPr>
+          <w:rFonts w:ascii="Verdana" w:eastAsia="Times New Roman" w:hAnsi="Verdana" w:cs="Verdana"/>
+          <w:kern w:val="0"/>
+          <w:sz w:val="20"/>
+          <w:szCs w:val="20"/>
+          <w:lang w:val="it-IT" w:eastAsia="zh-CN" w:bidi="ar-SA"/>
+        </w:rPr>
+      </w:pPr>
+      <w:r>
+        <w:rPr>
+          <w:rFonts w:ascii="Verdana" w:eastAsia="Times New Roman" w:hAnsi="Verdana" w:cs="Verdana"/>
+          <w:kern w:val="0"/>
+          <w:sz w:val="20"/>
+          <w:szCs w:val="20"/>
+          <w:lang w:val="it-IT" w:eastAsia="zh-CN" w:bidi="ar-SA"/>
+        </w:rPr>
+        <w:t>Se le tabelle vengono create tramite script sarà sufficiente lanciare solo il file create***.</w:t>
+      </w:r>
+      <w:proofErr w:type="spellStart"/>
+      <w:r>
+        <w:rPr>
+          <w:rFonts w:ascii="Verdana" w:eastAsia="Times New Roman" w:hAnsi="Verdana" w:cs="Verdana"/>
+          <w:kern w:val="0"/>
+          <w:sz w:val="20"/>
+          <w:szCs w:val="20"/>
+          <w:lang w:val="it-IT" w:eastAsia="zh-CN" w:bidi="ar-SA"/>
+        </w:rPr>
+        <w:t>sql</w:t>
+      </w:r>
+      <w:proofErr w:type="spellEnd"/>
+      <w:r>
+        <w:rPr>
+          <w:rFonts w:ascii="Verdana" w:eastAsia="Times New Roman" w:hAnsi="Verdana" w:cs="Verdana"/>
+          <w:kern w:val="0"/>
+          <w:sz w:val="20"/>
+          <w:szCs w:val="20"/>
+          <w:lang w:val="it-IT" w:eastAsia="zh-CN" w:bidi="ar-SA"/>
+        </w:rPr>
+        <w:t>, poiché al loro interno sono già presenti gli script per l’inserimento di record nelle tabelle “</w:t>
+      </w:r>
+      <w:proofErr w:type="spellStart"/>
+      <w:r>
+        <w:rPr>
+          <w:rFonts w:ascii="Verdana" w:eastAsia="Times New Roman" w:hAnsi="Verdana" w:cs="Verdana"/>
+          <w:kern w:val="0"/>
+          <w:sz w:val="20"/>
+          <w:szCs w:val="20"/>
+          <w:lang w:val="it-IT" w:eastAsia="zh-CN" w:bidi="ar-SA"/>
+        </w:rPr>
+        <w:t>tipoligiche</w:t>
+      </w:r>
+      <w:proofErr w:type="spellEnd"/>
+      <w:r>
+        <w:rPr>
+          <w:rFonts w:ascii="Verdana" w:eastAsia="Times New Roman" w:hAnsi="Verdana" w:cs="Verdana"/>
+          <w:kern w:val="0"/>
+          <w:sz w:val="20"/>
+          <w:szCs w:val="20"/>
+          <w:lang w:val="it-IT" w:eastAsia="zh-CN" w:bidi="ar-SA"/>
+        </w:rPr>
+        <w:t>”.</w:t>
+      </w:r>
+    </w:p>
+    <w:p>
+      <w:pPr>
         <w:pStyle w:val="Corpotesto"/>
+        <w:ind w:left="708"/>
+        <w:rPr>
+          <w:rFonts w:ascii="Verdana" w:hAnsi="Verdana" w:cs="Verdana"/>
+          <w:sz w:val="20"/>
+        </w:rPr>
+      </w:pPr>
+    </w:p>
+    <w:p>
+      <w:pPr>
+        <w:pStyle w:val="Corpotesto"/>
+        <w:ind w:left="708"/>
+        <w:rPr>
+          <w:rFonts w:ascii="Verdana" w:hAnsi="Verdana" w:cs="Verdana"/>
+          <w:sz w:val="20"/>
+        </w:rPr>
+      </w:pPr>
+      <w:r>
+        <w:rPr>
+          <w:rFonts w:ascii="Verdana" w:hAnsi="Verdana" w:cs="Verdana"/>
+          <w:sz w:val="20"/>
+        </w:rPr>
+        <w:t xml:space="preserve">L’immagine sottostante mostra tutte le tabelle coinvolte nell’applicativo, sono raggruppate per </w:t>
+      </w:r>
+      <w:proofErr w:type="spellStart"/>
+      <w:r>
+        <w:rPr>
+          <w:rFonts w:ascii="Verdana" w:hAnsi="Verdana" w:cs="Verdana"/>
+          <w:sz w:val="20"/>
+        </w:rPr>
+        <w:t>microservizio</w:t>
+      </w:r>
+      <w:proofErr w:type="spellEnd"/>
+      <w:r>
+        <w:rPr>
+          <w:rFonts w:ascii="Verdana" w:hAnsi="Verdana" w:cs="Verdana"/>
+          <w:sz w:val="20"/>
+        </w:rPr>
+        <w:t>.</w:t>
+      </w:r>
+    </w:p>
+    <w:p>
+      <w:pPr>
+        <w:pStyle w:val="Corpotesto"/>
+        <w:ind w:left="708"/>
+        <w:rPr>
+          <w:rFonts w:ascii="Verdana" w:hAnsi="Verdana" w:cs="Verdana"/>
+          <w:sz w:val="20"/>
+        </w:rPr>
+      </w:pPr>
+    </w:p>
+    <w:p>
+      <w:pPr>
+        <w:pStyle w:val="Corpotesto"/>
         <w:rPr>
           <w:rFonts w:ascii="Verdana" w:hAnsi="Verdana" w:cs="Verdana"/>
           <w:sz w:val="20"/>
@@ -12645,8 +13976,8 @@
           <w:lang w:eastAsia="it-IT"/>
         </w:rPr>
         <w:drawing>
-          <wp:inline distT="0" distB="0" distL="0" distR="0" wp14:anchorId="5E99E62A" wp14:editId="511FAF6D">
-            <wp:extent cx="5561965" cy="5876925"/>
+          <wp:inline distT="0" distB="0" distL="0" distR="0" wp14:anchorId="48C34EF8" wp14:editId="07B96C72">
+            <wp:extent cx="5561965" cy="5476875"/>
             <wp:effectExtent l="0" t="0" r="635" b="9525"/>
             <wp:docPr id="3" name="Immagine 3"/>
             <wp:cNvGraphicFramePr>
@@ -12674,7 +14005,7 @@
                   <pic:spPr>
                     <a:xfrm>
                       <a:off x="0" y="0"/>
-                      <a:ext cx="5569533" cy="5884922"/>
+                      <a:ext cx="5569533" cy="5484327"/>
                     </a:xfrm>
                     <a:prstGeom prst="rect">
                       <a:avLst/>
@@ -12721,298 +14052,18 @@
           <w:lang w:val="it-IT" w:eastAsia="zh-CN" w:bidi="ar-SA"/>
         </w:rPr>
       </w:pPr>
-      <w:r>
-        <w:rPr>
-          <w:rFonts w:ascii="Verdana" w:eastAsia="Times New Roman" w:hAnsi="Verdana" w:cs="Verdana"/>
-          <w:kern w:val="0"/>
-          <w:sz w:val="20"/>
-          <w:szCs w:val="20"/>
-          <w:lang w:val="it-IT" w:eastAsia="zh-CN" w:bidi="ar-SA"/>
-        </w:rPr>
-        <w:t>L’ultimo passo prima di avviare l’applicazione consiste nella creazione delle tabelle del DB, che può avvenire in due modi distinti:</w:t>
-      </w:r>
     </w:p>
     <w:p>
       <w:pPr>
         <w:pStyle w:val="Textbody"/>
-        <w:numPr>
-          <w:ilvl w:val="0"/>
-          <w:numId w:val="10"/>
-        </w:numPr>
-        <w:rPr>
-          <w:rFonts w:ascii="Verdana" w:eastAsia="Times New Roman" w:hAnsi="Verdana" w:cs="Verdana"/>
-          <w:kern w:val="0"/>
-          <w:sz w:val="20"/>
-          <w:szCs w:val="20"/>
-          <w:lang w:val="it-IT" w:eastAsia="zh-CN" w:bidi="ar-SA"/>
-        </w:rPr>
-      </w:pPr>
-      <w:r>
-        <w:rPr>
-          <w:rFonts w:ascii="Verdana" w:eastAsia="Times New Roman" w:hAnsi="Verdana" w:cs="Verdana"/>
-          <w:kern w:val="0"/>
-          <w:sz w:val="20"/>
-          <w:szCs w:val="20"/>
-          <w:lang w:val="it-IT" w:eastAsia="zh-CN" w:bidi="ar-SA"/>
-        </w:rPr>
-        <w:t>Lanciare solo gli create***.</w:t>
-      </w:r>
-      <w:proofErr w:type="spellStart"/>
-      <w:r>
-        <w:rPr>
-          <w:rFonts w:ascii="Verdana" w:eastAsia="Times New Roman" w:hAnsi="Verdana" w:cs="Verdana"/>
-          <w:kern w:val="0"/>
-          <w:sz w:val="20"/>
-          <w:szCs w:val="20"/>
-          <w:lang w:val="it-IT" w:eastAsia="zh-CN" w:bidi="ar-SA"/>
-        </w:rPr>
-        <w:t>sql</w:t>
-      </w:r>
-      <w:proofErr w:type="spellEnd"/>
-      <w:r>
-        <w:rPr>
-          <w:rFonts w:ascii="Verdana" w:eastAsia="Times New Roman" w:hAnsi="Verdana" w:cs="Verdana"/>
-          <w:kern w:val="0"/>
-          <w:sz w:val="20"/>
-          <w:szCs w:val="20"/>
-          <w:lang w:val="it-IT" w:eastAsia="zh-CN" w:bidi="ar-SA"/>
-        </w:rPr>
-        <w:t xml:space="preserve"> presenti in ognuno dei otto </w:t>
-      </w:r>
-      <w:proofErr w:type="spellStart"/>
-      <w:r>
-        <w:rPr>
-          <w:rFonts w:ascii="Verdana" w:eastAsia="Times New Roman" w:hAnsi="Verdana" w:cs="Verdana"/>
-          <w:kern w:val="0"/>
-          <w:sz w:val="20"/>
-          <w:szCs w:val="20"/>
-          <w:lang w:val="it-IT" w:eastAsia="zh-CN" w:bidi="ar-SA"/>
-        </w:rPr>
-        <w:t>microservizi</w:t>
-      </w:r>
-      <w:proofErr w:type="spellEnd"/>
-      <w:r>
-        <w:rPr>
-          <w:rFonts w:ascii="Verdana" w:eastAsia="Times New Roman" w:hAnsi="Verdana" w:cs="Verdana"/>
-          <w:kern w:val="0"/>
-          <w:sz w:val="20"/>
-          <w:szCs w:val="20"/>
-          <w:lang w:val="it-IT" w:eastAsia="zh-CN" w:bidi="ar-SA"/>
-        </w:rPr>
-        <w:t xml:space="preserve"> principali e in seguito avviare i servizi.</w:t>
-      </w:r>
-    </w:p>
-    <w:p>
-      <w:pPr>
-        <w:pStyle w:val="Textbody"/>
-        <w:numPr>
-          <w:ilvl w:val="0"/>
-          <w:numId w:val="10"/>
-        </w:numPr>
-        <w:rPr>
-          <w:rFonts w:ascii="Verdana" w:eastAsia="Times New Roman" w:hAnsi="Verdana" w:cs="Verdana"/>
-          <w:kern w:val="0"/>
-          <w:sz w:val="20"/>
-          <w:szCs w:val="20"/>
-          <w:lang w:val="it-IT" w:eastAsia="zh-CN" w:bidi="ar-SA"/>
-        </w:rPr>
-      </w:pPr>
-      <w:r>
-        <w:rPr>
-          <w:rFonts w:ascii="Verdana" w:eastAsia="Times New Roman" w:hAnsi="Verdana" w:cs="Verdana"/>
-          <w:kern w:val="0"/>
-          <w:sz w:val="20"/>
-          <w:szCs w:val="20"/>
-          <w:lang w:val="it-IT" w:eastAsia="zh-CN" w:bidi="ar-SA"/>
-        </w:rPr>
-        <w:t xml:space="preserve">Affidarsi al </w:t>
-      </w:r>
-      <w:proofErr w:type="spellStart"/>
-      <w:r>
-        <w:rPr>
-          <w:rFonts w:ascii="Verdana" w:eastAsia="Times New Roman" w:hAnsi="Verdana" w:cs="Verdana"/>
-          <w:kern w:val="0"/>
-          <w:sz w:val="20"/>
-          <w:szCs w:val="20"/>
-          <w:lang w:val="it-IT" w:eastAsia="zh-CN" w:bidi="ar-SA"/>
-        </w:rPr>
-        <w:t>forward</w:t>
-      </w:r>
-      <w:proofErr w:type="spellEnd"/>
-      <w:r>
-        <w:rPr>
-          <w:rFonts w:ascii="Verdana" w:eastAsia="Times New Roman" w:hAnsi="Verdana" w:cs="Verdana"/>
-          <w:kern w:val="0"/>
-          <w:sz w:val="20"/>
-          <w:szCs w:val="20"/>
-          <w:lang w:val="it-IT" w:eastAsia="zh-CN" w:bidi="ar-SA"/>
-        </w:rPr>
-        <w:t xml:space="preserve"> engineering di </w:t>
-      </w:r>
-      <w:proofErr w:type="spellStart"/>
-      <w:r>
-        <w:rPr>
-          <w:rFonts w:ascii="Verdana" w:eastAsia="Times New Roman" w:hAnsi="Verdana" w:cs="Verdana"/>
-          <w:kern w:val="0"/>
-          <w:sz w:val="20"/>
-          <w:szCs w:val="20"/>
-          <w:lang w:val="it-IT" w:eastAsia="zh-CN" w:bidi="ar-SA"/>
-        </w:rPr>
-        <w:t>hibernate</w:t>
-      </w:r>
-      <w:proofErr w:type="spellEnd"/>
-      <w:r>
-        <w:rPr>
-          <w:rFonts w:ascii="Verdana" w:eastAsia="Times New Roman" w:hAnsi="Verdana" w:cs="Verdana"/>
-          <w:kern w:val="0"/>
-          <w:sz w:val="20"/>
-          <w:szCs w:val="20"/>
-          <w:lang w:val="it-IT" w:eastAsia="zh-CN" w:bidi="ar-SA"/>
-        </w:rPr>
-        <w:t xml:space="preserve">; è sufficiente modificare all’interno del </w:t>
-      </w:r>
-      <w:proofErr w:type="spellStart"/>
-      <w:r>
-        <w:rPr>
-          <w:rFonts w:ascii="Verdana" w:eastAsia="Times New Roman" w:hAnsi="Verdana" w:cs="Verdana"/>
-          <w:kern w:val="0"/>
-          <w:sz w:val="20"/>
-          <w:szCs w:val="20"/>
-          <w:lang w:val="it-IT" w:eastAsia="zh-CN" w:bidi="ar-SA"/>
-        </w:rPr>
-        <w:t>db-config.properties</w:t>
-      </w:r>
-      <w:proofErr w:type="spellEnd"/>
-      <w:r>
-        <w:rPr>
-          <w:rFonts w:ascii="Verdana" w:eastAsia="Times New Roman" w:hAnsi="Verdana" w:cs="Verdana"/>
-          <w:kern w:val="0"/>
-          <w:sz w:val="20"/>
-          <w:szCs w:val="20"/>
-          <w:lang w:val="it-IT" w:eastAsia="zh-CN" w:bidi="ar-SA"/>
-        </w:rPr>
-        <w:t xml:space="preserve"> la proprietà </w:t>
-      </w:r>
-      <w:proofErr w:type="spellStart"/>
-      <w:r>
-        <w:rPr>
-          <w:rFonts w:ascii="Consolas" w:eastAsia="Times New Roman" w:hAnsi="Consolas" w:cs="Consolas"/>
-          <w:color w:val="000000"/>
-          <w:kern w:val="0"/>
-          <w:sz w:val="20"/>
-          <w:szCs w:val="20"/>
-          <w:lang w:val="it-IT" w:eastAsia="zh-CN" w:bidi="ar-SA"/>
-        </w:rPr>
-        <w:t>spring.jpa.hibernate.ddl</w:t>
-      </w:r>
-      <w:proofErr w:type="spellEnd"/>
-      <w:r>
-        <w:rPr>
-          <w:rFonts w:ascii="Consolas" w:eastAsia="Times New Roman" w:hAnsi="Consolas" w:cs="Consolas"/>
-          <w:color w:val="000000"/>
-          <w:kern w:val="0"/>
-          <w:sz w:val="20"/>
-          <w:szCs w:val="20"/>
-          <w:lang w:val="it-IT" w:eastAsia="zh-CN" w:bidi="ar-SA"/>
-        </w:rPr>
-        <w:t>-auto</w:t>
-      </w:r>
-      <w:r>
-        <w:rPr>
-          <w:rFonts w:ascii="Verdana" w:eastAsia="Times New Roman" w:hAnsi="Verdana" w:cs="Verdana"/>
-          <w:kern w:val="0"/>
-          <w:sz w:val="20"/>
-          <w:szCs w:val="20"/>
-          <w:lang w:val="it-IT" w:eastAsia="zh-CN" w:bidi="ar-SA"/>
-        </w:rPr>
-        <w:t xml:space="preserve"> da </w:t>
-      </w:r>
-      <w:r>
-        <w:rPr>
-          <w:rFonts w:ascii="Verdana" w:eastAsia="Times New Roman" w:hAnsi="Verdana" w:cs="Verdana"/>
-          <w:i/>
-          <w:kern w:val="0"/>
-          <w:sz w:val="20"/>
-          <w:szCs w:val="20"/>
-          <w:lang w:val="it-IT" w:eastAsia="zh-CN" w:bidi="ar-SA"/>
-        </w:rPr>
-        <w:t>none</w:t>
-      </w:r>
-      <w:r>
-        <w:rPr>
-          <w:rFonts w:ascii="Verdana" w:eastAsia="Times New Roman" w:hAnsi="Verdana" w:cs="Verdana"/>
-          <w:kern w:val="0"/>
-          <w:sz w:val="20"/>
-          <w:szCs w:val="20"/>
-          <w:lang w:val="it-IT" w:eastAsia="zh-CN" w:bidi="ar-SA"/>
-        </w:rPr>
-        <w:t xml:space="preserve"> a </w:t>
-      </w:r>
-      <w:r>
-        <w:rPr>
-          <w:rFonts w:ascii="Verdana" w:eastAsia="Times New Roman" w:hAnsi="Verdana" w:cs="Verdana"/>
-          <w:i/>
-          <w:kern w:val="0"/>
-          <w:sz w:val="20"/>
-          <w:szCs w:val="20"/>
-          <w:lang w:val="it-IT" w:eastAsia="zh-CN" w:bidi="ar-SA"/>
-        </w:rPr>
-        <w:t>create.</w:t>
-      </w:r>
-      <w:r>
-        <w:rPr>
-          <w:rFonts w:ascii="Verdana" w:eastAsia="Times New Roman" w:hAnsi="Verdana" w:cs="Verdana"/>
-          <w:kern w:val="0"/>
-          <w:sz w:val="20"/>
-          <w:szCs w:val="20"/>
-          <w:lang w:val="it-IT" w:eastAsia="zh-CN" w:bidi="ar-SA"/>
-        </w:rPr>
-        <w:t xml:space="preserve"> Lo start dei servizi comporterà anche la create anche le tabelle. Prima di far vedere l’applicazione da browser sarà comunque necessario lanciare manualmente gli script </w:t>
-      </w:r>
-      <w:proofErr w:type="spellStart"/>
-      <w:r>
-        <w:rPr>
-          <w:rFonts w:ascii="Verdana" w:eastAsia="Times New Roman" w:hAnsi="Verdana" w:cs="Verdana"/>
-          <w:kern w:val="0"/>
-          <w:sz w:val="20"/>
-          <w:szCs w:val="20"/>
-          <w:lang w:val="it-IT" w:eastAsia="zh-CN" w:bidi="ar-SA"/>
-        </w:rPr>
-        <w:t>insert</w:t>
-      </w:r>
-      <w:proofErr w:type="spellEnd"/>
-      <w:r>
-        <w:rPr>
-          <w:rFonts w:ascii="Verdana" w:eastAsia="Times New Roman" w:hAnsi="Verdana" w:cs="Verdana"/>
-          <w:kern w:val="0"/>
-          <w:sz w:val="20"/>
-          <w:szCs w:val="20"/>
-          <w:lang w:val="it-IT" w:eastAsia="zh-CN" w:bidi="ar-SA"/>
-        </w:rPr>
-        <w:t>***.</w:t>
-      </w:r>
-      <w:proofErr w:type="spellStart"/>
-      <w:r>
-        <w:rPr>
-          <w:rFonts w:ascii="Verdana" w:eastAsia="Times New Roman" w:hAnsi="Verdana" w:cs="Verdana"/>
-          <w:kern w:val="0"/>
-          <w:sz w:val="20"/>
-          <w:szCs w:val="20"/>
-          <w:lang w:val="it-IT" w:eastAsia="zh-CN" w:bidi="ar-SA"/>
-        </w:rPr>
-        <w:t>sql</w:t>
-      </w:r>
-      <w:proofErr w:type="spellEnd"/>
-      <w:r>
-        <w:rPr>
-          <w:rFonts w:ascii="Verdana" w:eastAsia="Times New Roman" w:hAnsi="Verdana" w:cs="Verdana"/>
-          <w:kern w:val="0"/>
-          <w:sz w:val="20"/>
-          <w:szCs w:val="20"/>
-          <w:lang w:val="it-IT" w:eastAsia="zh-CN" w:bidi="ar-SA"/>
-        </w:rPr>
-        <w:t xml:space="preserve"> </w:t>
-      </w:r>
+        <w:rPr>
+          <w:rFonts w:ascii="Verdana" w:eastAsia="Times New Roman" w:hAnsi="Verdana" w:cs="Verdana"/>
+          <w:kern w:val="0"/>
+          <w:sz w:val="20"/>
+          <w:szCs w:val="20"/>
+          <w:lang w:val="it-IT" w:eastAsia="zh-CN" w:bidi="ar-SA"/>
+        </w:rPr>
+      </w:pPr>
     </w:p>
     <w:p>
       <w:pPr>
@@ -13024,6 +14075,14 @@
           <w:sz w:val="20"/>
           <w:szCs w:val="20"/>
           <w:lang w:val="it-IT" w:eastAsia="zh-CN" w:bidi="ar-SA"/>
+        </w:rPr>
+      </w:pPr>
+    </w:p>
+    <w:p>
+      <w:pPr>
+        <w:jc w:val="right"/>
+        <w:rPr>
+          <w:lang w:eastAsia="zh-CN"/>
         </w:rPr>
       </w:pPr>
     </w:p>
@@ -13039,7 +14098,7 @@
           <w:color w:val="1F3864" w:themeColor="accent1" w:themeShade="80"/>
         </w:rPr>
       </w:pPr>
-      <w:bookmarkStart w:id="17" w:name="_Toc482976005"/>
+      <w:bookmarkStart w:id="18" w:name="_Toc483318495"/>
       <w:r>
         <w:rPr>
           <w:rFonts w:ascii="Verdana" w:hAnsi="Verdana"/>
@@ -13055,7 +14114,7 @@
         </w:rPr>
         <w:t>microservizi</w:t>
       </w:r>
-      <w:bookmarkEnd w:id="17"/>
+      <w:bookmarkEnd w:id="18"/>
       <w:proofErr w:type="spellEnd"/>
     </w:p>
     <w:p>
@@ -13296,6 +14355,7 @@
           <w:szCs w:val="20"/>
           <w:lang w:val="it-IT" w:eastAsia="zh-CN" w:bidi="ar-SA"/>
         </w:rPr>
+        <w:lastRenderedPageBreak/>
         <w:t xml:space="preserve">8 </w:t>
       </w:r>
       <w:proofErr w:type="spellStart"/>
@@ -13753,17 +14813,7 @@
           <w:szCs w:val="20"/>
           <w:lang w:val="it-IT" w:eastAsia="zh-CN" w:bidi="ar-SA"/>
         </w:rPr>
-        <w:t xml:space="preserve"> Dashboard</w:t>
-      </w:r>
-      <w:r>
-        <w:rPr>
-          <w:rFonts w:ascii="Verdana" w:eastAsia="Times New Roman" w:hAnsi="Verdana" w:cs="Verdana"/>
-          <w:kern w:val="0"/>
-          <w:sz w:val="20"/>
-          <w:szCs w:val="20"/>
-          <w:lang w:val="it-IT" w:eastAsia="zh-CN" w:bidi="ar-SA"/>
-        </w:rPr>
-        <w:t xml:space="preserve"> ( e configurare il </w:t>
+        <w:t xml:space="preserve"> Dashboard ( e configurare il </w:t>
       </w:r>
       <w:proofErr w:type="spellStart"/>
       <w:r>
@@ -13829,17 +14879,7 @@
           <w:szCs w:val="20"/>
           <w:lang w:val="it-IT" w:eastAsia="zh-CN" w:bidi="ar-SA"/>
         </w:rPr>
-        <w:t>)</w:t>
-      </w:r>
-      <w:r>
-        <w:rPr>
-          <w:rFonts w:ascii="Verdana" w:eastAsia="Times New Roman" w:hAnsi="Verdana" w:cs="Verdana"/>
-          <w:kern w:val="0"/>
-          <w:sz w:val="20"/>
-          <w:szCs w:val="20"/>
-          <w:lang w:val="it-IT" w:eastAsia="zh-CN" w:bidi="ar-SA"/>
-        </w:rPr>
-        <w:t xml:space="preserve">, e configurare per gli 8 servizi principali, la variabile ambiente all’interno della “Debug </w:t>
+        <w:t xml:space="preserve">), e configurare per gli 8 servizi principali, la variabile ambiente all’interno della “Debug </w:t>
       </w:r>
       <w:proofErr w:type="spellStart"/>
       <w:r>
@@ -13899,7 +14939,7 @@
           <w:lang w:val="it-IT" w:eastAsia="it-IT" w:bidi="ar-SA"/>
         </w:rPr>
         <w:drawing>
-          <wp:inline distT="0" distB="0" distL="0" distR="0" wp14:anchorId="4799BE17" wp14:editId="701E5BDC">
+          <wp:inline distT="0" distB="0" distL="0" distR="0" wp14:anchorId="6F81F78D" wp14:editId="6802C785">
             <wp:extent cx="5152543" cy="2891155"/>
             <wp:effectExtent l="0" t="0" r="0" b="4445"/>
             <wp:docPr id="4" name="Immagine 4"/>
@@ -14434,6 +15474,7 @@
           <w:szCs w:val="20"/>
           <w:lang w:val="it-IT" w:eastAsia="zh-CN" w:bidi="ar-SA"/>
         </w:rPr>
+        <w:lastRenderedPageBreak/>
         <w:t>numeroPorta</w:t>
       </w:r>
       <w:proofErr w:type="spellEnd"/>
@@ -15499,71 +16540,15 @@
         </w:rPr>
         <w:tab/>
       </w:r>
-      <w:proofErr w:type="spellStart"/>
-      <w:r>
-        <w:rPr>
-          <w:rFonts w:ascii="Verdana" w:eastAsia="Times New Roman" w:hAnsi="Verdana" w:cs="Verdana"/>
-          <w:kern w:val="0"/>
-          <w:sz w:val="20"/>
-          <w:szCs w:val="20"/>
-          <w:lang w:val="it-IT" w:eastAsia="zh-CN" w:bidi="ar-SA"/>
-        </w:rPr>
-        <w:t>Definirle</w:t>
-      </w:r>
-      <w:proofErr w:type="spellEnd"/>
-      <w:r>
-        <w:rPr>
-          <w:rFonts w:ascii="Verdana" w:eastAsia="Times New Roman" w:hAnsi="Verdana" w:cs="Verdana"/>
-          <w:kern w:val="0"/>
-          <w:sz w:val="20"/>
-          <w:szCs w:val="20"/>
-          <w:lang w:val="it-IT" w:eastAsia="zh-CN" w:bidi="ar-SA"/>
-        </w:rPr>
-        <w:t xml:space="preserve"> </w:t>
-      </w:r>
-      <w:proofErr w:type="spellStart"/>
-      <w:r>
-        <w:rPr>
-          <w:rFonts w:ascii="Verdana" w:eastAsia="Times New Roman" w:hAnsi="Verdana" w:cs="Verdana"/>
-          <w:kern w:val="0"/>
-          <w:sz w:val="20"/>
-          <w:szCs w:val="20"/>
-          <w:lang w:val="it-IT" w:eastAsia="zh-CN" w:bidi="ar-SA"/>
-        </w:rPr>
-        <w:t>anche</w:t>
-      </w:r>
-      <w:proofErr w:type="spellEnd"/>
-      <w:r>
-        <w:rPr>
-          <w:rFonts w:ascii="Verdana" w:eastAsia="Times New Roman" w:hAnsi="Verdana" w:cs="Verdana"/>
-          <w:kern w:val="0"/>
-          <w:sz w:val="20"/>
-          <w:szCs w:val="20"/>
-          <w:lang w:val="it-IT" w:eastAsia="zh-CN" w:bidi="ar-SA"/>
-        </w:rPr>
-        <w:t xml:space="preserve"> </w:t>
-      </w:r>
-      <w:proofErr w:type="spellStart"/>
-      <w:r>
-        <w:rPr>
-          <w:rFonts w:ascii="Verdana" w:eastAsia="Times New Roman" w:hAnsi="Verdana" w:cs="Verdana"/>
-          <w:kern w:val="0"/>
-          <w:sz w:val="20"/>
-          <w:szCs w:val="20"/>
-          <w:lang w:val="it-IT" w:eastAsia="zh-CN" w:bidi="ar-SA"/>
-        </w:rPr>
-        <w:t>nel</w:t>
-      </w:r>
-      <w:proofErr w:type="spellEnd"/>
-      <w:r>
-        <w:rPr>
-          <w:rFonts w:ascii="Verdana" w:eastAsia="Times New Roman" w:hAnsi="Verdana" w:cs="Verdana"/>
-          <w:kern w:val="0"/>
-          <w:sz w:val="20"/>
-          <w:szCs w:val="20"/>
-          <w:lang w:val="it-IT" w:eastAsia="zh-CN" w:bidi="ar-SA"/>
-        </w:rPr>
-        <w:t xml:space="preserve"> </w:t>
+      <w:r>
+        <w:rPr>
+          <w:rFonts w:ascii="Verdana" w:eastAsia="Times New Roman" w:hAnsi="Verdana" w:cs="Verdana"/>
+          <w:kern w:val="0"/>
+          <w:sz w:val="20"/>
+          <w:szCs w:val="20"/>
+          <w:lang w:val="it-IT" w:eastAsia="zh-CN" w:bidi="ar-SA"/>
+        </w:rPr>
+        <w:t xml:space="preserve">Definirle anche nel </w:t>
       </w:r>
       <w:proofErr w:type="spellStart"/>
       <w:r>
@@ -16003,7 +16988,7 @@
         <w:shd w:val="clear" w:color="auto" w:fill="F3F3F3"/>
         <w:spacing w:before="120"/>
       </w:pPr>
-      <w:bookmarkStart w:id="18" w:name="_Toc482976006"/>
+      <w:bookmarkStart w:id="19" w:name="_Toc483318496"/>
       <w:r>
         <w:rPr>
           <w:rFonts w:ascii="Verdana" w:hAnsi="Verdana" w:cs="Verdana"/>
@@ -16015,7 +17000,7 @@
         </w:rPr>
         <w:t>Lo sviluppo</w:t>
       </w:r>
-      <w:bookmarkEnd w:id="18"/>
+      <w:bookmarkEnd w:id="19"/>
     </w:p>
     <w:p>
       <w:pPr>
@@ -16199,7 +17184,11 @@
       </w:r>
       <w:proofErr w:type="spellEnd"/>
       <w:r>
-        <w:t xml:space="preserve"> web si possano distinguere le varie casistiche con la possibilità di prevedere scenari differenti. Ad esempio nel caso di creazione di un utente, se la mail inserita esiste già, il </w:t>
+        <w:t xml:space="preserve"> web si possano distinguere le varie casistiche con la </w:t>
+      </w:r>
+      <w:r>
+        <w:lastRenderedPageBreak/>
+        <w:t xml:space="preserve">possibilità di prevedere scenari differenti. Ad esempio nel caso di creazione di un utente, se la mail inserita esiste già, il </w:t>
       </w:r>
       <w:proofErr w:type="spellStart"/>
       <w:r>
@@ -16960,6 +17949,7 @@
         <w:t>.</w:t>
       </w:r>
     </w:p>
+    <w:p/>
     <w:p/>
     <w:sectPr>
       <w:headerReference w:type="default" r:id="rId20"/>
@@ -18837,7 +19827,7 @@
   <w:style w:type="paragraph" w:default="1" w:styleId="Normale">
     <w:name w:val="Normal"/>
     <w:qFormat/>
-    <w:rsid w:val="003C3EF6"/>
+    <w:rsid w:val="00256975"/>
   </w:style>
   <w:style w:type="paragraph" w:styleId="Titolo1">
     <w:name w:val="heading 1"/>
@@ -19660,7 +20650,7 @@
 </file>
 
 <file path=customXml/itemProps1.xml><?xml version="1.0" encoding="utf-8"?>
-<ds:datastoreItem xmlns:ds="http://schemas.openxmlformats.org/officeDocument/2006/customXml" ds:itemID="{2A575455-E4B9-4969-995C-47D180AA8A25}">
+<ds:datastoreItem xmlns:ds="http://schemas.openxmlformats.org/officeDocument/2006/customXml" ds:itemID="{EBA1096C-D567-4082-AE5D-17033D7473DA}">
   <ds:schemaRefs>
     <ds:schemaRef ds:uri="http://schemas.openxmlformats.org/officeDocument/2006/bibliography"/>
   </ds:schemaRefs>
